--- a/https/docs/SegInf_Trab2_53D_G07.docx
+++ b/https/docs/SegInf_Trab2_53D_G07.docx
@@ -18,10 +18,7 @@
         <w:t xml:space="preserve"> </w:t>
       </w:r>
       <w:r>
-        <w:t>A</w:t>
-      </w:r>
-      <w:r>
-        <w:t xml:space="preserve"> propriedade </w:t>
+        <w:t xml:space="preserve">A propriedade </w:t>
       </w:r>
       <w:proofErr w:type="spellStart"/>
       <w:r>
@@ -298,10 +295,7 @@
       </w:r>
       <w:proofErr w:type="spellEnd"/>
       <w:r>
-        <w:t xml:space="preserve"> </w:t>
-      </w:r>
-      <w:r>
-        <w:t>B e transmite-a no sentido oposto. Como</w:t>
+        <w:t xml:space="preserve"> B e transmite-a no sentido oposto. Como</w:t>
       </w:r>
       <w:r>
         <w:t xml:space="preserve"> </w:t>
@@ -419,15 +413,7 @@
         <w:t>, caso a assinatura não coincidir no momento de rececão do servidor então o conteúdo do cookie foi alterado. Outra grande proteção contra ataques cross-site scripting</w:t>
       </w:r>
       <w:r>
-        <w:t xml:space="preserve"> é usar cookies com a </w:t>
-      </w:r>
-      <w:proofErr w:type="spellStart"/>
-      <w:r>
-        <w:t>flag</w:t>
-      </w:r>
-      <w:proofErr w:type="spellEnd"/>
-      <w:r>
-        <w:t xml:space="preserve"> </w:t>
+        <w:t xml:space="preserve"> é usar cookies com a flag </w:t>
       </w:r>
       <w:proofErr w:type="spellStart"/>
       <w:r>
@@ -455,6 +441,16 @@
       </w:r>
       <w:r>
         <w:t xml:space="preserve"> por código malicioso JavaScript de outros sites.</w:t>
+      </w:r>
+      <w:r>
+        <w:t xml:space="preserve"> </w:t>
+      </w:r>
+      <w:r>
+        <w:rPr>
+          <w:b/>
+          <w:bCs/>
+        </w:rPr>
+        <w:t>Interpretaste mal a pergunta.</w:t>
       </w:r>
     </w:p>
     <w:p/>

--- a/https/docs/SegInf_Trab2_53D_G07.docx
+++ b/https/docs/SegInf_Trab2_53D_G07.docx
@@ -3,11 +3,46 @@
 <w:document xmlns:wpc="http://schemas.microsoft.com/office/word/2010/wordprocessingCanvas" xmlns:cx="http://schemas.microsoft.com/office/drawing/2014/chartex" xmlns:cx1="http://schemas.microsoft.com/office/drawing/2015/9/8/chartex" xmlns:cx2="http://schemas.microsoft.com/office/drawing/2015/10/21/chartex" xmlns:cx3="http://schemas.microsoft.com/office/drawing/2016/5/9/chartex" xmlns:cx4="http://schemas.microsoft.com/office/drawing/2016/5/10/chartex" xmlns:cx5="http://schemas.microsoft.com/office/drawing/2016/5/11/chartex" xmlns:cx6="http://schemas.microsoft.com/office/drawing/2016/5/12/chartex" xmlns:cx7="http://schemas.microsoft.com/office/drawing/2016/5/13/chartex" xmlns:cx8="http://schemas.microsoft.com/office/drawing/2016/5/14/chartex" xmlns:mc="http://schemas.openxmlformats.org/markup-compatibility/2006" xmlns:aink="http://schemas.microsoft.com/office/drawing/2016/ink" xmlns:am3d="http://schemas.microsoft.com/office/drawing/2017/model3d" xmlns:o="urn:schemas-microsoft-com:office:office" xmlns:oel="http://schemas.microsoft.com/office/2019/extlst" xmlns:r="http://schemas.openxmlformats.org/officeDocument/2006/relationships" xmlns:m="http://schemas.openxmlformats.org/officeDocument/2006/math" xmlns:v="urn:schemas-microsoft-com:vml" xmlns:wp14="http://schemas.microsoft.com/office/word/2010/wordprocessingDrawing" xmlns:wp="http://schemas.openxmlformats.org/drawingml/2006/wordprocessingDrawing" xmlns:w10="urn:schemas-microsoft-com:office:word" xmlns:w="http://schemas.openxmlformats.org/wordprocessingml/2006/main" xmlns:w14="http://schemas.microsoft.com/office/word/2010/wordml" xmlns:w15="http://schemas.microsoft.com/office/word/2012/wordml" xmlns:w16cex="http://schemas.microsoft.com/office/word/2018/wordml/cex" xmlns:w16cid="http://schemas.microsoft.com/office/word/2016/wordml/cid" xmlns:w16="http://schemas.microsoft.com/office/word/2018/wordml" xmlns:w16sdtdh="http://schemas.microsoft.com/office/word/2020/wordml/sdtdatahash" xmlns:w16se="http://schemas.microsoft.com/office/word/2015/wordml/symex" xmlns:wpg="http://schemas.microsoft.com/office/word/2010/wordprocessingGroup" xmlns:wpi="http://schemas.microsoft.com/office/word/2010/wordprocessingInk" xmlns:wne="http://schemas.microsoft.com/office/word/2006/wordml" xmlns:wps="http://schemas.microsoft.com/office/word/2010/wordprocessingShape" mc:Ignorable="w14 w15 w16se w16cid w16 w16cex w16sdtdh wp14">
   <w:body>
     <w:p>
+      <w:pPr>
+        <w:jc w:val="center"/>
+        <w:rPr>
+          <w:sz w:val="24"/>
+          <w:szCs w:val="24"/>
+        </w:rPr>
+      </w:pPr>
+      <w:r>
+        <w:rPr>
+          <w:sz w:val="24"/>
+          <w:szCs w:val="24"/>
+        </w:rPr>
+        <w:t>Grupo 7 – Segurança Informática</w:t>
+      </w:r>
+    </w:p>
+    <w:p>
+      <w:pPr>
+        <w:rPr>
+          <w:sz w:val="24"/>
+          <w:szCs w:val="24"/>
+        </w:rPr>
+      </w:pPr>
+      <w:r>
+        <w:rPr>
+          <w:sz w:val="24"/>
+          <w:szCs w:val="24"/>
+        </w:rPr>
+        <w:t>Autores: André Graça nº 47224, Diogo Santos nº 48459</w:t>
+      </w:r>
+    </w:p>
+    <w:p/>
+    <w:p>
       <w:r>
         <w:t xml:space="preserve">1-  </w:t>
       </w:r>
     </w:p>
     <w:p>
+      <w:pPr>
+        <w:ind w:firstLine="708"/>
+      </w:pPr>
       <w:r>
         <w:t>a</w:t>
       </w:r>
@@ -20,40 +55,47 @@
       <w:r>
         <w:t xml:space="preserve">A propriedade </w:t>
       </w:r>
-      <w:proofErr w:type="spellStart"/>
-      <w:r>
-        <w:t>perfect</w:t>
-      </w:r>
-      <w:proofErr w:type="spellEnd"/>
+      <w:r>
+        <w:t>P</w:t>
+      </w:r>
+      <w:r>
+        <w:t xml:space="preserve">erfect </w:t>
+      </w:r>
+      <w:r>
+        <w:t>F</w:t>
+      </w:r>
+      <w:r>
+        <w:t xml:space="preserve">orward </w:t>
+      </w:r>
+      <w:r>
+        <w:t>S</w:t>
+      </w:r>
+      <w:r>
+        <w:t>ecrecy não é garantida usando o processo base com RSA para estabelecimento do master</w:t>
+      </w:r>
       <w:r>
         <w:t xml:space="preserve"> </w:t>
       </w:r>
-      <w:proofErr w:type="spellStart"/>
-      <w:r>
-        <w:t>forward</w:t>
-      </w:r>
-      <w:proofErr w:type="spellEnd"/>
-      <w:r>
-        <w:t xml:space="preserve"> </w:t>
-      </w:r>
-      <w:proofErr w:type="spellStart"/>
-      <w:r>
-        <w:t>secrecy</w:t>
-      </w:r>
-      <w:proofErr w:type="spellEnd"/>
-      <w:r>
-        <w:t xml:space="preserve"> não é garantida usando o processo base com RSA para estabelecimento do </w:t>
-      </w:r>
-      <w:proofErr w:type="spellStart"/>
-      <w:r>
-        <w:t>master_secret</w:t>
-      </w:r>
-      <w:proofErr w:type="spellEnd"/>
-      <w:r>
-        <w:t xml:space="preserve"> pois…</w:t>
-      </w:r>
-    </w:p>
-    <w:p>
+      <w:r>
+        <w:t>secret</w:t>
+      </w:r>
+      <w:r>
+        <w:t xml:space="preserve"> porque se o master secret for comprometido, isto é, um atacante tiver acesso a este, ele consegue decifrar todas as mensagens desta sessão e de todas as outras </w:t>
+      </w:r>
+      <w:r>
+        <w:t>sessões</w:t>
+      </w:r>
+      <w:r>
+        <w:t xml:space="preserve"> anteriores e futuras entre os 2 endpoints</w:t>
+      </w:r>
+      <w:r>
+        <w:t>, pois o master secret é usado para decifra e cifra de ambos os endpoints. Para que esta propriedade seja garantida é necessário gerar um master secret por sessão, para garantir que se uma dos master secrets seja comprometido, a única sessão que o atacante tem acesso é a onde esse master secret foi usado, as sessões anteriores e futuras continuam inacessíveis para outros para alem dos endpoints.</w:t>
+      </w:r>
+    </w:p>
+    <w:p>
+      <w:pPr>
+        <w:ind w:firstLine="708"/>
+      </w:pPr>
       <w:r>
         <w:t xml:space="preserve">b) </w:t>
       </w:r>
@@ -64,7 +106,6 @@
         <w:t>:</w:t>
       </w:r>
     </w:p>
-    <w:p/>
     <w:p>
       <w:pPr>
         <w:rPr>
@@ -279,23 +320,7 @@
         <w:t>ataque de reflexão</w:t>
       </w:r>
       <w:r>
-        <w:t xml:space="preserve">. Onde o atacante intercepta uma mensagem transmitida do </w:t>
-      </w:r>
-      <w:proofErr w:type="spellStart"/>
-      <w:r>
-        <w:t>endpoint</w:t>
-      </w:r>
-      <w:proofErr w:type="spellEnd"/>
-      <w:r>
-        <w:t xml:space="preserve"> A para o </w:t>
-      </w:r>
-      <w:proofErr w:type="spellStart"/>
-      <w:r>
-        <w:t>endpoint</w:t>
-      </w:r>
-      <w:proofErr w:type="spellEnd"/>
-      <w:r>
-        <w:t xml:space="preserve"> B e transmite-a no sentido oposto. Como</w:t>
+        <w:t>. Onde o atacante intercepta uma mensagem transmitida do endpoint A para o endpoint B e transmite-a no sentido oposto. Como</w:t>
       </w:r>
       <w:r>
         <w:t xml:space="preserve"> </w:t>
@@ -348,13 +373,8 @@
     </w:p>
     <w:p/>
     <w:p>
-      <w:pPr>
-        <w:rPr>
-          <w:b/>
-          <w:bCs/>
-        </w:rPr>
-      </w:pPr>
-      <w:r>
+      <w:r>
+        <w:lastRenderedPageBreak/>
         <w:t xml:space="preserve">2- </w:t>
       </w:r>
       <w:r>
@@ -364,117 +384,159 @@
         <w:t xml:space="preserve"> usada</w:t>
       </w:r>
       <w:r>
-        <w:t xml:space="preserve"> para distinguir entre u</w:t>
+        <w:t xml:space="preserve"> para distinguir u</w:t>
       </w:r>
       <w:r>
         <w:t>tilizadores</w:t>
       </w:r>
       <w:r>
-        <w:t xml:space="preserve"> humanos e programas automatizados, como bots. Ela geralmente envolve a apresentação de desafios visuais ou problemas que são fáceis para os seres humanos resolverem, mas difíceis para </w:t>
-      </w:r>
-      <w:r>
-        <w:t>estes</w:t>
-      </w:r>
-      <w:r>
-        <w:t xml:space="preserve"> bots.</w:t>
+        <w:t xml:space="preserve"> humanos </w:t>
+      </w:r>
+      <w:r>
+        <w:t>de</w:t>
+      </w:r>
+      <w:r>
+        <w:t xml:space="preserve"> programas automatizados, como bots. Ela geralmente envolve a apresentação de desafios visuais ou problemas que são fáceis para os seres humanos resolverem, mas difíceis para </w:t>
+      </w:r>
+      <w:r>
+        <w:t>computadores</w:t>
+      </w:r>
+      <w:r>
+        <w:t>. Se o atacante tentar realizar um ataque á interface de autenticação que usufrui da técnica CAPTCHA este irá demorar mais tempo a realizar cada tentativa de autenticação, pois o custo de completar um CAPTCHA para um computador é demorado em relação a um humano, isto inviabiliza o ataque de dicionário visto que o tempo para realizar este ataque usando cada entrada do dicionário iria demorar mais tempo.</w:t>
+      </w:r>
+    </w:p>
+    <w:p>
+      <w:r>
+        <w:t>3- Para garantir que o cookie que guarda o token do utilizador não é adulterado por nenhuma autoridade diferente no browser podemos</w:t>
+      </w:r>
+      <w:r>
+        <w:t xml:space="preserve"> proteger o cookie</w:t>
+      </w:r>
+      <w:r>
+        <w:t xml:space="preserve"> usa</w:t>
+      </w:r>
+      <w:r>
+        <w:t>ndo</w:t>
+      </w:r>
+      <w:r>
+        <w:t xml:space="preserve"> um</w:t>
+      </w:r>
+      <w:r>
+        <w:t xml:space="preserve"> MAC</w:t>
+      </w:r>
+      <w:r>
+        <w:t>, caso a assinatura não coincidir no momento de rececão do servidor então o conteúdo do cookie foi alterado.</w:t>
+      </w:r>
+    </w:p>
+    <w:p/>
+    <w:p>
+      <w:r>
+        <w:t>4-</w:t>
+      </w:r>
+    </w:p>
+    <w:p>
+      <w:r>
+        <w:tab/>
+        <w:t>a)</w:t>
       </w:r>
       <w:r>
         <w:t xml:space="preserve"> </w:t>
       </w:r>
       <w:r>
-        <w:rPr>
-          <w:b/>
-          <w:bCs/>
-        </w:rPr>
-        <w:t>Incompleta.</w:t>
+        <w:t>O JWT ( Json Web Token )</w:t>
+      </w:r>
+      <w:r>
+        <w:t xml:space="preserve"> </w:t>
+      </w:r>
+      <w:r>
+        <w:t>é usado quand</w:t>
+      </w:r>
+      <w:r>
+        <w:t>o a autenticação do usuário e a aplicação estão em servidores diferentes, este é gerado pelo servidor de autorização com informações sobre o usuário, para manter a sessão do usuário na aplicação.</w:t>
+      </w:r>
+    </w:p>
+    <w:p>
+      <w:r>
+        <w:tab/>
+        <w:t>b)</w:t>
+      </w:r>
+      <w:r>
+        <w:t xml:space="preserve"> Após o dono d</w:t>
+      </w:r>
+      <w:r>
+        <w:t>e</w:t>
+      </w:r>
+      <w:r>
+        <w:t xml:space="preserve"> recursos ter autorizado </w:t>
+      </w:r>
+      <w:r>
+        <w:t xml:space="preserve">e consentido </w:t>
+      </w:r>
+      <w:r>
+        <w:t>o uso d</w:t>
+      </w:r>
+      <w:r>
+        <w:t>e um dos</w:t>
+      </w:r>
+      <w:r>
+        <w:t xml:space="preserve"> </w:t>
+      </w:r>
+      <w:r>
+        <w:t>seus recursos</w:t>
+      </w:r>
+      <w:r>
+        <w:t xml:space="preserve">, </w:t>
+      </w:r>
+      <w:r>
+        <w:t>este</w:t>
+      </w:r>
+      <w:r>
+        <w:t xml:space="preserve"> irá reencaminhar o utilizador de volta para aplicação cliente, mandando um código temporário</w:t>
+      </w:r>
+      <w:r>
+        <w:t xml:space="preserve"> na query</w:t>
+      </w:r>
+      <w:r>
+        <w:t xml:space="preserve"> string</w:t>
+      </w:r>
+      <w:r>
+        <w:t xml:space="preserve"> (redirect_uri)</w:t>
+      </w:r>
+      <w:r>
+        <w:t>. A</w:t>
+      </w:r>
+      <w:r>
+        <w:t xml:space="preserve"> aplicação cliente irá usar </w:t>
+      </w:r>
+      <w:r>
+        <w:t xml:space="preserve">este código temporário </w:t>
+      </w:r>
+      <w:r>
+        <w:t xml:space="preserve">para fazer um </w:t>
+      </w:r>
+      <w:r>
+        <w:t xml:space="preserve">pedido para o servidor de </w:t>
+      </w:r>
+      <w:r>
+        <w:t>autorização</w:t>
+      </w:r>
+      <w:r>
+        <w:t xml:space="preserve">, para </w:t>
+      </w:r>
+      <w:r>
+        <w:t>obter o token relativo a este utilizador</w:t>
+      </w:r>
+      <w:r>
+        <w:t>. Com este token o usuário pode realizar todas as operações permitidas nos scopes na criação do token.</w:t>
       </w:r>
     </w:p>
     <w:p/>
     <w:p>
       <w:r>
-        <w:t>3- Para garantir que o cookie que guarda o token do utilizador não é adulterado por nenhuma autoridade diferente no browser podemos</w:t>
-      </w:r>
-      <w:r>
-        <w:t xml:space="preserve"> proteger o cookie</w:t>
-      </w:r>
-      <w:r>
-        <w:t xml:space="preserve"> usa</w:t>
-      </w:r>
-      <w:r>
-        <w:t>ndo</w:t>
-      </w:r>
-      <w:r>
-        <w:t xml:space="preserve"> um</w:t>
-      </w:r>
-      <w:r>
-        <w:t xml:space="preserve"> MAC</w:t>
-      </w:r>
-      <w:r>
-        <w:t>, caso a assinatura não coincidir no momento de rececão do servidor então o conteúdo do cookie foi alterado. Outra grande proteção contra ataques cross-site scripting</w:t>
-      </w:r>
-      <w:r>
-        <w:t xml:space="preserve"> é usar cookies com a flag </w:t>
-      </w:r>
-      <w:proofErr w:type="spellStart"/>
-      <w:r>
-        <w:lastRenderedPageBreak/>
-        <w:t>httpOnly</w:t>
-      </w:r>
-      <w:proofErr w:type="spellEnd"/>
-      <w:r>
-        <w:t>, de</w:t>
-      </w:r>
-      <w:r>
-        <w:t xml:space="preserve"> forma</w:t>
-      </w:r>
-      <w:r>
-        <w:t xml:space="preserve"> a não se</w:t>
-      </w:r>
-      <w:r>
-        <w:t>r</w:t>
-      </w:r>
-      <w:r>
-        <w:t xml:space="preserve"> possível aced</w:t>
-      </w:r>
-      <w:r>
-        <w:t>er ou alterá-lo</w:t>
-      </w:r>
-      <w:r>
-        <w:t xml:space="preserve"> por código malicioso JavaScript de outros sites.</w:t>
-      </w:r>
-      <w:r>
-        <w:t xml:space="preserve"> </w:t>
-      </w:r>
-      <w:r>
-        <w:rPr>
-          <w:b/>
-          <w:bCs/>
-        </w:rPr>
-        <w:t>Interpretaste mal a pergunta.</w:t>
-      </w:r>
-    </w:p>
-    <w:p/>
-    <w:p>
-      <w:r>
-        <w:t>4-</w:t>
-      </w:r>
-    </w:p>
-    <w:p/>
-    <w:p>
-      <w:r>
         <w:t>5-</w:t>
       </w:r>
-    </w:p>
-    <w:p/>
-    <w:p>
-      <w:r>
-        <w:t>6- Configurações</w:t>
-      </w:r>
-      <w:r>
-        <w:t xml:space="preserve"> para establecer conexão browser-server</w:t>
-      </w:r>
-      <w:r>
-        <w:t>:</w:t>
+      <w:r>
+        <w:t xml:space="preserve"> Do enunciado:</w:t>
       </w:r>
     </w:p>
     <w:p>
@@ -482,81 +544,553 @@
         <w:pStyle w:val="PargrafodaLista"/>
         <w:numPr>
           <w:ilvl w:val="0"/>
-          <w:numId w:val="3"/>
+          <w:numId w:val="5"/>
         </w:numPr>
-      </w:pPr>
-      <w:r>
-        <w:t>Foram nos dados os ficheiros de chaves do servidor secure-server-17.pem e secure-server-key-17.pem</w:t>
-      </w:r>
+        <w:rPr>
+          <w:rFonts w:eastAsiaTheme="minorEastAsia"/>
+        </w:rPr>
+      </w:pPr>
+      <m:oMath>
+        <m:r>
+          <w:rPr>
+            <w:rFonts w:ascii="Cambria Math" w:hAnsi="Cambria Math"/>
+          </w:rPr>
+          <m:t>U=</m:t>
+        </m:r>
+        <m:d>
+          <m:dPr>
+            <m:begChr m:val="{"/>
+            <m:endChr m:val="}"/>
+            <m:ctrlPr>
+              <w:rPr>
+                <w:rFonts w:ascii="Cambria Math" w:hAnsi="Cambria Math"/>
+                <w:i/>
+              </w:rPr>
+            </m:ctrlPr>
+          </m:dPr>
+          <m:e>
+            <m:r>
+              <w:rPr>
+                <w:rFonts w:ascii="Cambria Math" w:hAnsi="Cambria Math"/>
+              </w:rPr>
+              <m:t xml:space="preserve"> u1, u2, u3, u4 </m:t>
+            </m:r>
+          </m:e>
+        </m:d>
+      </m:oMath>
     </w:p>
     <w:p>
       <w:pPr>
         <w:pStyle w:val="PargrafodaLista"/>
         <w:numPr>
           <w:ilvl w:val="0"/>
-          <w:numId w:val="3"/>
+          <w:numId w:val="5"/>
         </w:numPr>
         <w:rPr>
-          <w:lang w:val="en-US"/>
-        </w:rPr>
-      </w:pPr>
-      <w:r>
-        <w:rPr>
-          <w:lang w:val="en-US"/>
-        </w:rPr>
-        <w:t>Converter CA1-int.cer-&gt; CA1-int.pem openssl x509 -inform der -in CA1-int.cer -out CA1-in</w:t>
-      </w:r>
-      <w:r>
-        <w:rPr>
-          <w:lang w:val="en-US"/>
-        </w:rPr>
-        <w:t>t</w:t>
-      </w:r>
-      <w:r>
-        <w:rPr>
-          <w:lang w:val="en-US"/>
-        </w:rPr>
-        <w:t>.pem</w:t>
-      </w:r>
+          <w:rFonts w:eastAsiaTheme="minorEastAsia"/>
+        </w:rPr>
+      </w:pPr>
+      <m:oMath>
+        <m:r>
+          <w:rPr>
+            <w:rFonts w:ascii="Cambria Math" w:hAnsi="Cambria Math"/>
+          </w:rPr>
+          <m:t>RH={ M≤T, M≤D, D≤S, T≤S, T≤T2, D≤D2 }</m:t>
+        </m:r>
+      </m:oMath>
     </w:p>
     <w:p>
       <w:pPr>
         <w:pStyle w:val="PargrafodaLista"/>
         <w:numPr>
           <w:ilvl w:val="0"/>
-          <w:numId w:val="3"/>
+          <w:numId w:val="5"/>
         </w:numPr>
-      </w:pPr>
-      <w:r>
-        <w:t xml:space="preserve">Inserir </w:t>
-      </w:r>
-      <w:r>
-        <w:t>no browser(cliente) o</w:t>
-      </w:r>
-      <w:r>
-        <w:t xml:space="preserve"> certificado correspondente usado no servidor CA1-int.cer</w:t>
-      </w:r>
+        <w:rPr>
+          <w:rFonts w:eastAsiaTheme="minorEastAsia"/>
+        </w:rPr>
+      </w:pPr>
+      <m:oMath>
+        <m:r>
+          <w:rPr>
+            <w:rFonts w:ascii="Cambria Math" w:eastAsiaTheme="minorEastAsia" w:hAnsi="Cambria Math"/>
+          </w:rPr>
+          <m:t xml:space="preserve">UA={ </m:t>
+        </m:r>
+        <m:d>
+          <m:dPr>
+            <m:ctrlPr>
+              <w:rPr>
+                <w:rFonts w:ascii="Cambria Math" w:eastAsiaTheme="minorEastAsia" w:hAnsi="Cambria Math"/>
+                <w:i/>
+              </w:rPr>
+            </m:ctrlPr>
+          </m:dPr>
+          <m:e>
+            <m:r>
+              <w:rPr>
+                <w:rFonts w:ascii="Cambria Math" w:eastAsiaTheme="minorEastAsia" w:hAnsi="Cambria Math"/>
+              </w:rPr>
+              <m:t>u1, M</m:t>
+            </m:r>
+          </m:e>
+        </m:d>
+        <m:r>
+          <w:rPr>
+            <w:rFonts w:ascii="Cambria Math" w:eastAsiaTheme="minorEastAsia" w:hAnsi="Cambria Math"/>
+          </w:rPr>
+          <m:t xml:space="preserve">, </m:t>
+        </m:r>
+        <m:d>
+          <m:dPr>
+            <m:ctrlPr>
+              <w:rPr>
+                <w:rFonts w:ascii="Cambria Math" w:eastAsiaTheme="minorEastAsia" w:hAnsi="Cambria Math"/>
+                <w:i/>
+              </w:rPr>
+            </m:ctrlPr>
+          </m:dPr>
+          <m:e>
+            <m:r>
+              <w:rPr>
+                <w:rFonts w:ascii="Cambria Math" w:eastAsiaTheme="minorEastAsia" w:hAnsi="Cambria Math"/>
+              </w:rPr>
+              <m:t>u2, T2</m:t>
+            </m:r>
+          </m:e>
+        </m:d>
+        <m:r>
+          <w:rPr>
+            <w:rFonts w:ascii="Cambria Math" w:eastAsiaTheme="minorEastAsia" w:hAnsi="Cambria Math"/>
+          </w:rPr>
+          <m:t xml:space="preserve">, </m:t>
+        </m:r>
+        <m:d>
+          <m:dPr>
+            <m:ctrlPr>
+              <w:rPr>
+                <w:rFonts w:ascii="Cambria Math" w:eastAsiaTheme="minorEastAsia" w:hAnsi="Cambria Math"/>
+                <w:i/>
+              </w:rPr>
+            </m:ctrlPr>
+          </m:dPr>
+          <m:e>
+            <m:r>
+              <w:rPr>
+                <w:rFonts w:ascii="Cambria Math" w:eastAsiaTheme="minorEastAsia" w:hAnsi="Cambria Math"/>
+              </w:rPr>
+              <m:t>u3, D2</m:t>
+            </m:r>
+          </m:e>
+        </m:d>
+        <m:r>
+          <w:rPr>
+            <w:rFonts w:ascii="Cambria Math" w:eastAsiaTheme="minorEastAsia" w:hAnsi="Cambria Math"/>
+          </w:rPr>
+          <m:t xml:space="preserve">, </m:t>
+        </m:r>
+        <m:d>
+          <m:dPr>
+            <m:ctrlPr>
+              <w:rPr>
+                <w:rFonts w:ascii="Cambria Math" w:eastAsiaTheme="minorEastAsia" w:hAnsi="Cambria Math"/>
+                <w:i/>
+              </w:rPr>
+            </m:ctrlPr>
+          </m:dPr>
+          <m:e>
+            <m:r>
+              <w:rPr>
+                <w:rFonts w:ascii="Cambria Math" w:eastAsiaTheme="minorEastAsia" w:hAnsi="Cambria Math"/>
+              </w:rPr>
+              <m:t>u4, S</m:t>
+            </m:r>
+          </m:e>
+        </m:d>
+        <m:r>
+          <w:rPr>
+            <w:rFonts w:ascii="Cambria Math" w:eastAsiaTheme="minorEastAsia" w:hAnsi="Cambria Math"/>
+          </w:rPr>
+          <m:t xml:space="preserve"> }</m:t>
+        </m:r>
+      </m:oMath>
     </w:p>
     <w:p>
       <w:pPr>
         <w:pStyle w:val="PargrafodaLista"/>
         <w:numPr>
           <w:ilvl w:val="0"/>
-          <w:numId w:val="3"/>
+          <w:numId w:val="5"/>
         </w:numPr>
-      </w:pPr>
-      <w:r>
-        <w:t>(</w:t>
-      </w:r>
-      <w:r>
-        <w:rPr>
-          <w:b/>
-          <w:bCs/>
-        </w:rPr>
-        <w:t>Caso o servidor requira autenticação do cliente</w:t>
-      </w:r>
-      <w:r>
-        <w:t>) Inserir…</w:t>
+        <w:rPr>
+          <w:rFonts w:eastAsiaTheme="minorEastAsia"/>
+        </w:rPr>
+      </w:pPr>
+      <m:oMath>
+        <m:r>
+          <w:rPr>
+            <w:rFonts w:ascii="Cambria Math" w:hAnsi="Cambria Math"/>
+          </w:rPr>
+          <m:t>PA=</m:t>
+        </m:r>
+        <m:d>
+          <m:dPr>
+            <m:begChr m:val="{"/>
+            <m:endChr m:val="}"/>
+            <m:ctrlPr>
+              <w:rPr>
+                <w:rFonts w:ascii="Cambria Math" w:hAnsi="Cambria Math"/>
+                <w:i/>
+              </w:rPr>
+            </m:ctrlPr>
+          </m:dPr>
+          <m:e>
+            <m:r>
+              <w:rPr>
+                <w:rFonts w:ascii="Cambria Math" w:hAnsi="Cambria Math"/>
+              </w:rPr>
+              <m:t xml:space="preserve"> </m:t>
+            </m:r>
+            <m:d>
+              <m:dPr>
+                <m:ctrlPr>
+                  <w:rPr>
+                    <w:rFonts w:ascii="Cambria Math" w:hAnsi="Cambria Math"/>
+                    <w:i/>
+                  </w:rPr>
+                </m:ctrlPr>
+              </m:dPr>
+              <m:e>
+                <m:r>
+                  <w:rPr>
+                    <w:rFonts w:ascii="Cambria Math" w:hAnsi="Cambria Math"/>
+                  </w:rPr>
+                  <m:t>M,p1</m:t>
+                </m:r>
+              </m:e>
+            </m:d>
+            <m:r>
+              <w:rPr>
+                <w:rFonts w:ascii="Cambria Math" w:hAnsi="Cambria Math"/>
+              </w:rPr>
+              <m:t xml:space="preserve">, </m:t>
+            </m:r>
+            <m:d>
+              <m:dPr>
+                <m:ctrlPr>
+                  <w:rPr>
+                    <w:rFonts w:ascii="Cambria Math" w:hAnsi="Cambria Math"/>
+                    <w:i/>
+                  </w:rPr>
+                </m:ctrlPr>
+              </m:dPr>
+              <m:e>
+                <m:r>
+                  <w:rPr>
+                    <w:rFonts w:ascii="Cambria Math" w:hAnsi="Cambria Math"/>
+                  </w:rPr>
+                  <m:t>D,</m:t>
+                </m:r>
+                <m:r>
+                  <w:rPr>
+                    <w:rFonts w:ascii="Cambria Math" w:eastAsiaTheme="minorEastAsia" w:hAnsi="Cambria Math"/>
+                  </w:rPr>
+                  <m:t>p2</m:t>
+                </m:r>
+                <m:ctrlPr>
+                  <w:rPr>
+                    <w:rFonts w:ascii="Cambria Math" w:eastAsiaTheme="minorEastAsia" w:hAnsi="Cambria Math"/>
+                    <w:i/>
+                  </w:rPr>
+                </m:ctrlPr>
+              </m:e>
+            </m:d>
+            <m:r>
+              <w:rPr>
+                <w:rFonts w:ascii="Cambria Math" w:eastAsiaTheme="minorEastAsia" w:hAnsi="Cambria Math"/>
+              </w:rPr>
+              <m:t xml:space="preserve">, </m:t>
+            </m:r>
+            <m:d>
+              <m:dPr>
+                <m:ctrlPr>
+                  <w:rPr>
+                    <w:rFonts w:ascii="Cambria Math" w:eastAsiaTheme="minorEastAsia" w:hAnsi="Cambria Math"/>
+                    <w:i/>
+                  </w:rPr>
+                </m:ctrlPr>
+              </m:dPr>
+              <m:e>
+                <m:r>
+                  <w:rPr>
+                    <w:rFonts w:ascii="Cambria Math" w:eastAsiaTheme="minorEastAsia" w:hAnsi="Cambria Math"/>
+                  </w:rPr>
+                  <m:t>T,p3</m:t>
+                </m:r>
+              </m:e>
+            </m:d>
+            <m:r>
+              <w:rPr>
+                <w:rFonts w:ascii="Cambria Math" w:eastAsiaTheme="minorEastAsia" w:hAnsi="Cambria Math"/>
+              </w:rPr>
+              <m:t xml:space="preserve">, </m:t>
+            </m:r>
+            <m:d>
+              <m:dPr>
+                <m:ctrlPr>
+                  <w:rPr>
+                    <w:rFonts w:ascii="Cambria Math" w:eastAsiaTheme="minorEastAsia" w:hAnsi="Cambria Math"/>
+                    <w:i/>
+                  </w:rPr>
+                </m:ctrlPr>
+              </m:dPr>
+              <m:e>
+                <m:r>
+                  <w:rPr>
+                    <w:rFonts w:ascii="Cambria Math" w:eastAsiaTheme="minorEastAsia" w:hAnsi="Cambria Math"/>
+                  </w:rPr>
+                  <m:t>D2,p5</m:t>
+                </m:r>
+              </m:e>
+            </m:d>
+            <m:r>
+              <w:rPr>
+                <w:rFonts w:ascii="Cambria Math" w:eastAsiaTheme="minorEastAsia" w:hAnsi="Cambria Math"/>
+              </w:rPr>
+              <m:t xml:space="preserve">, </m:t>
+            </m:r>
+            <m:d>
+              <m:dPr>
+                <m:ctrlPr>
+                  <w:rPr>
+                    <w:rFonts w:ascii="Cambria Math" w:eastAsiaTheme="minorEastAsia" w:hAnsi="Cambria Math"/>
+                    <w:i/>
+                  </w:rPr>
+                </m:ctrlPr>
+              </m:dPr>
+              <m:e>
+                <m:r>
+                  <w:rPr>
+                    <w:rFonts w:ascii="Cambria Math" w:eastAsiaTheme="minorEastAsia" w:hAnsi="Cambria Math"/>
+                  </w:rPr>
+                  <m:t>T2,p4</m:t>
+                </m:r>
+              </m:e>
+            </m:d>
+            <m:r>
+              <w:rPr>
+                <w:rFonts w:ascii="Cambria Math" w:eastAsiaTheme="minorEastAsia" w:hAnsi="Cambria Math"/>
+              </w:rPr>
+              <m:t xml:space="preserve"> </m:t>
+            </m:r>
+            <m:ctrlPr>
+              <w:rPr>
+                <w:rFonts w:ascii="Cambria Math" w:eastAsiaTheme="minorEastAsia" w:hAnsi="Cambria Math"/>
+                <w:i/>
+              </w:rPr>
+            </m:ctrlPr>
+          </m:e>
+        </m:d>
+      </m:oMath>
+    </w:p>
+    <w:p>
+      <w:pPr>
+        <w:rPr>
+          <w:rFonts w:eastAsiaTheme="minorEastAsia"/>
+        </w:rPr>
+      </w:pPr>
+      <w:r>
+        <w:rPr>
+          <w:noProof/>
+        </w:rPr>
+        <w:drawing>
+          <wp:anchor distT="0" distB="0" distL="114300" distR="114300" simplePos="0" relativeHeight="251658240" behindDoc="0" locked="0" layoutInCell="1" allowOverlap="1" wp14:anchorId="473CC2C7" wp14:editId="1DA2CCC6">
+            <wp:simplePos x="0" y="0"/>
+            <wp:positionH relativeFrom="margin">
+              <wp:align>center</wp:align>
+            </wp:positionH>
+            <wp:positionV relativeFrom="paragraph">
+              <wp:posOffset>1177228</wp:posOffset>
+            </wp:positionV>
+            <wp:extent cx="2114550" cy="1352550"/>
+            <wp:effectExtent l="0" t="0" r="0" b="0"/>
+            <wp:wrapTopAndBottom/>
+            <wp:docPr id="914424712" name="Imagem 3" descr="Uma imagem com círculo, captura de ecrã, preto e branco&#10;&#10;Descrição gerada automaticamente"/>
+            <wp:cNvGraphicFramePr>
+              <a:graphicFrameLocks xmlns:a="http://schemas.openxmlformats.org/drawingml/2006/main" noChangeAspect="1"/>
+            </wp:cNvGraphicFramePr>
+            <a:graphic xmlns:a="http://schemas.openxmlformats.org/drawingml/2006/main">
+              <a:graphicData uri="http://schemas.openxmlformats.org/drawingml/2006/picture">
+                <pic:pic xmlns:pic="http://schemas.openxmlformats.org/drawingml/2006/picture">
+                  <pic:nvPicPr>
+                    <pic:cNvPr id="914424712" name="Imagem 3" descr="Uma imagem com círculo, captura de ecrã, preto e branco&#10;&#10;Descrição gerada automaticamente"/>
+                    <pic:cNvPicPr/>
+                  </pic:nvPicPr>
+                  <pic:blipFill>
+                    <a:blip r:embed="rId6">
+                      <a:extLst>
+                        <a:ext uri="{28A0092B-C50C-407E-A947-70E740481C1C}">
+                          <a14:useLocalDpi xmlns:a14="http://schemas.microsoft.com/office/drawing/2010/main" val="0"/>
+                        </a:ext>
+                      </a:extLst>
+                    </a:blip>
+                    <a:stretch>
+                      <a:fillRect/>
+                    </a:stretch>
+                  </pic:blipFill>
+                  <pic:spPr>
+                    <a:xfrm>
+                      <a:off x="0" y="0"/>
+                      <a:ext cx="2114550" cy="1352550"/>
+                    </a:xfrm>
+                    <a:prstGeom prst="rect">
+                      <a:avLst/>
+                    </a:prstGeom>
+                  </pic:spPr>
+                </pic:pic>
+              </a:graphicData>
+            </a:graphic>
+          </wp:anchor>
+        </w:drawing>
+      </w:r>
+      <w:r>
+        <w:t xml:space="preserve">Após a análise do conjunto das relações user assigment (UA) podemos concluir que o utilizador </w:t>
+      </w:r>
+      <m:oMath>
+        <m:r>
+          <w:rPr>
+            <w:rFonts w:ascii="Cambria Math" w:hAnsi="Cambria Math"/>
+          </w:rPr>
+          <m:t xml:space="preserve">u4 </m:t>
+        </m:r>
+      </m:oMath>
+      <w:r>
+        <w:t xml:space="preserve">tem o papel de (S)upervisor, pois neste conjunto está o par </w:t>
+      </w:r>
+      <m:oMath>
+        <m:r>
+          <w:rPr>
+            <w:rFonts w:ascii="Cambria Math" w:hAnsi="Cambria Math"/>
+          </w:rPr>
+          <m:t>(u4, S)</m:t>
+        </m:r>
+      </m:oMath>
+      <w:r>
+        <w:t xml:space="preserve">. </w:t>
+      </w:r>
+      <w:r>
+        <w:t xml:space="preserve">Se analisarmos o conjunto das relações permission assigment (PA), apenas com esta informação, não conseguimos determinar </w:t>
+      </w:r>
+      <w:r>
+        <w:t>a</w:t>
+      </w:r>
+      <w:r>
+        <w:t xml:space="preserve">s </w:t>
+      </w:r>
+      <w:r>
+        <w:t>operações</w:t>
+      </w:r>
+      <w:r>
+        <w:t xml:space="preserve"> que um (S)upervisor</w:t>
+      </w:r>
+      <w:r>
+        <w:t xml:space="preserve"> pode realizar</w:t>
+      </w:r>
+      <w:r>
+        <w:t xml:space="preserve">, pois não existe nenhum par com (S) neste conjunto. Visto que o modelo de controlo de acessos </w:t>
+      </w:r>
+      <m:oMath>
+        <m:sSub>
+          <m:sSubPr>
+            <m:ctrlPr>
+              <w:rPr>
+                <w:rFonts w:ascii="Cambria Math" w:hAnsi="Cambria Math"/>
+                <w:i/>
+              </w:rPr>
+            </m:ctrlPr>
+          </m:sSubPr>
+          <m:e>
+            <m:r>
+              <w:rPr>
+                <w:rFonts w:ascii="Cambria Math" w:hAnsi="Cambria Math"/>
+              </w:rPr>
+              <m:t>RBAC</m:t>
+            </m:r>
+          </m:e>
+          <m:sub>
+            <m:r>
+              <w:rPr>
+                <w:rFonts w:ascii="Cambria Math" w:hAnsi="Cambria Math"/>
+              </w:rPr>
+              <m:t>1</m:t>
+            </m:r>
+          </m:sub>
+        </m:sSub>
+      </m:oMath>
+      <w:r>
+        <w:rPr>
+          <w:rFonts w:eastAsiaTheme="minorEastAsia"/>
+        </w:rPr>
+        <w:t xml:space="preserve"> devemos analisar a hierarquia de roles (RH): </w:t>
+      </w:r>
+    </w:p>
+    <w:p>
+      <w:pPr>
+        <w:rPr>
+          <w:noProof/>
+        </w:rPr>
+      </w:pPr>
+      <w:r>
+        <w:rPr>
+          <w:rFonts w:eastAsiaTheme="minorEastAsia"/>
+        </w:rPr>
+        <w:lastRenderedPageBreak/>
+        <w:t xml:space="preserve">Com a análise do grafo acima podemos concluir que um (S)upervisor pode realizar as mesmas operações que </w:t>
+      </w:r>
+      <w:r>
+        <w:rPr>
+          <w:rFonts w:eastAsiaTheme="minorEastAsia"/>
+        </w:rPr>
+        <w:t>os</w:t>
+      </w:r>
+      <w:r>
+        <w:rPr>
+          <w:rFonts w:eastAsiaTheme="minorEastAsia"/>
+        </w:rPr>
+        <w:t xml:space="preserve"> (T)</w:t>
+      </w:r>
+      <w:r>
+        <w:rPr>
+          <w:rFonts w:eastAsiaTheme="minorEastAsia"/>
+        </w:rPr>
+        <w:t>esters</w:t>
+      </w:r>
+      <w:r>
+        <w:rPr>
+          <w:rFonts w:eastAsiaTheme="minorEastAsia"/>
+        </w:rPr>
+        <w:t xml:space="preserve"> ,</w:t>
+      </w:r>
+      <w:r>
+        <w:rPr>
+          <w:rFonts w:eastAsiaTheme="minorEastAsia"/>
+        </w:rPr>
+        <w:t xml:space="preserve"> os (D)evelopers e os (M)embers, que são as operações p1, p2 e p3.</w:t>
+      </w:r>
+    </w:p>
+    <w:p/>
+    <w:p>
+      <w:r>
+        <w:t>6- Configurações</w:t>
+      </w:r>
+      <w:r>
+        <w:t xml:space="preserve"> </w:t>
+      </w:r>
+      <w:r>
+        <w:t>iniciais</w:t>
+      </w:r>
+      <w:r>
+        <w:t>:</w:t>
       </w:r>
     </w:p>
     <w:p>
@@ -564,19 +1098,560 @@
         <w:pStyle w:val="PargrafodaLista"/>
         <w:numPr>
           <w:ilvl w:val="0"/>
-          <w:numId w:val="3"/>
+          <w:numId w:val="8"/>
         </w:numPr>
       </w:pPr>
       <w:r>
+        <w:t>Instalar o certificado “CA1.cer” no browser em Autoridades de certificação de raiz fidedigna</w:t>
+      </w:r>
+      <w:r>
+        <w:t>, pois é este certificado que assinou o certificado “CA1-int.cer”, e este assinou o certificado do servidor</w:t>
+      </w:r>
+      <w:r>
+        <w:t>.</w:t>
+      </w:r>
+    </w:p>
+    <w:p>
+      <w:pPr>
+        <w:pStyle w:val="PargrafodaLista"/>
+        <w:numPr>
+          <w:ilvl w:val="0"/>
+          <w:numId w:val="8"/>
+        </w:numPr>
+      </w:pPr>
+      <w:r>
         <w:t>Editar o ficheiro hosts (</w:t>
       </w:r>
       <w:r>
         <w:t>C:\Windows\System32\drivers\etc</w:t>
       </w:r>
       <w:r>
-        <w:t>\hosts) e adicionar a linha “127.0.0.1 www.secure-server.edu”</w:t>
-      </w:r>
-    </w:p>
+        <w:t xml:space="preserve">\hosts) e adicionar a linha “127.0.0.1 </w:t>
+      </w:r>
+      <w:hyperlink r:id="rId7" w:history="1">
+        <w:r>
+          <w:rPr>
+            <w:rStyle w:val="Hiperligao"/>
+          </w:rPr>
+          <w:t>www.secure-server.edu</w:t>
+        </w:r>
+      </w:hyperlink>
+      <w:r>
+        <w:t>”</w:t>
+      </w:r>
+      <w:r>
+        <w:t>.</w:t>
+      </w:r>
+    </w:p>
+    <w:p>
+      <w:pPr>
+        <w:pStyle w:val="PargrafodaLista"/>
+        <w:numPr>
+          <w:ilvl w:val="0"/>
+          <w:numId w:val="8"/>
+        </w:numPr>
+      </w:pPr>
+      <w:r>
+        <w:t>Na variável “options” defenir como</w:t>
+      </w:r>
+      <w:r>
+        <w:t xml:space="preserve"> </w:t>
+      </w:r>
+      <w:r>
+        <w:t>certificado do servidor e chave privada do servidor os ficheiros fornecidos pelo docente que são o “secure-server-17Nov.pem” e “secure-server-key-17nov.pem”, respetivamente. O certificado do servidor é necessário durante o TLS para o cliente verificar que o servidor é uma entidade legítima e de confiança, para isso não basta apenas o certificado “secure-server-17nov.pem”, é necessário fornecer os certificados necessários para construir a cadeia. Temos 2 formas de alcançar este objetivo:</w:t>
+      </w:r>
+    </w:p>
+    <w:p>
+      <w:pPr>
+        <w:pStyle w:val="PargrafodaLista"/>
+        <w:numPr>
+          <w:ilvl w:val="1"/>
+          <w:numId w:val="8"/>
+        </w:numPr>
+      </w:pPr>
+      <w:r>
+        <w:t>Instalar no browser o certificado “CA1-int.cer”, com este e o certificado raiz “CA1.cer” o browser consegue verificar que o certificado fornecido pelo servidor é legitimo pois este foi gerado pelo certificado “CA1-int.cer”, e o cliente consegue construir a cadeia.</w:t>
+      </w:r>
+    </w:p>
+    <w:p>
+      <w:pPr>
+        <w:pStyle w:val="PargrafodaLista"/>
+        <w:numPr>
+          <w:ilvl w:val="1"/>
+          <w:numId w:val="8"/>
+        </w:numPr>
+      </w:pPr>
+      <w:r>
+        <w:t>Adicionar ao certificado do servidor o certificado “CA1-int.cer” em formato .pem, assim basta apenas o cliente ter instalado a raiz “CA1.cer” para ser feito a cadeia.</w:t>
+      </w:r>
+    </w:p>
+    <w:p>
+      <w:pPr>
+        <w:ind w:left="708" w:firstLine="708"/>
+      </w:pPr>
+      <w:r>
+        <w:t xml:space="preserve">Concluindo, é necessário fornecer ao cliente o certificado “CA1-int.cer” para que este consiga fazer a verificação do certificado fornecido pelo servidor, o nosso grupo decidiu adotar a segunda solução, o ficheiro “secure-server-chain.pem” contêm o certificado do servidor e o certificado “CA1-int.cer” em formato .pem. Para converter o certificado em um ficheiro .pem usamos o comando </w:t>
+      </w:r>
+      <w:r>
+        <w:rPr>
+          <w:i/>
+          <w:iCs/>
+        </w:rPr>
+        <w:t>./openssl x509 -inform der -in CA1-int.cer -out CA1-int.pem</w:t>
+      </w:r>
+      <w:r>
+        <w:t>.</w:t>
+      </w:r>
+    </w:p>
+    <w:p/>
+    <w:p>
+      <w:r>
+        <w:t>Sem autenticação:</w:t>
+      </w:r>
+    </w:p>
+    <w:p>
+      <w:pPr>
+        <w:pStyle w:val="PargrafodaLista"/>
+        <w:numPr>
+          <w:ilvl w:val="0"/>
+          <w:numId w:val="10"/>
+        </w:numPr>
+        <w:rPr>
+          <w:i/>
+          <w:iCs/>
+        </w:rPr>
+      </w:pPr>
+      <w:r>
+        <w:t xml:space="preserve">Executar o comando </w:t>
+      </w:r>
+      <w:r>
+        <w:rPr>
+          <w:i/>
+          <w:iCs/>
+        </w:rPr>
+        <w:t>node https-server-unauthorized-server.js</w:t>
+      </w:r>
+      <w:r>
+        <w:t>.</w:t>
+      </w:r>
+    </w:p>
+    <w:p>
+      <w:pPr>
+        <w:pStyle w:val="PargrafodaLista"/>
+        <w:numPr>
+          <w:ilvl w:val="0"/>
+          <w:numId w:val="10"/>
+        </w:numPr>
+        <w:rPr>
+          <w:i/>
+          <w:iCs/>
+        </w:rPr>
+      </w:pPr>
+      <w:r>
+        <w:t xml:space="preserve">Colocar na barra de endereços do browser </w:t>
+      </w:r>
+      <w:hyperlink r:id="rId8" w:history="1">
+        <w:r>
+          <w:rPr>
+            <w:rStyle w:val="Hiperligao"/>
+          </w:rPr>
+          <w:t>https://secure-server.edu:4433</w:t>
+        </w:r>
+      </w:hyperlink>
+      <w:r>
+        <w:t>.</w:t>
+      </w:r>
+    </w:p>
+    <w:p>
+      <w:r>
+        <w:t>Com autenticação:</w:t>
+      </w:r>
+    </w:p>
+    <w:p>
+      <w:pPr>
+        <w:pStyle w:val="PargrafodaLista"/>
+        <w:numPr>
+          <w:ilvl w:val="0"/>
+          <w:numId w:val="11"/>
+        </w:numPr>
+      </w:pPr>
+      <w:r>
+        <w:t xml:space="preserve">Executar o comando node </w:t>
+      </w:r>
+      <w:r>
+        <w:rPr>
+          <w:i/>
+          <w:iCs/>
+        </w:rPr>
+        <w:t>https-server-authorized-server.js</w:t>
+      </w:r>
+      <w:r>
+        <w:t>.</w:t>
+      </w:r>
+    </w:p>
+    <w:p>
+      <w:pPr>
+        <w:pStyle w:val="PargrafodaLista"/>
+        <w:numPr>
+          <w:ilvl w:val="0"/>
+          <w:numId w:val="11"/>
+        </w:numPr>
+      </w:pPr>
+      <w:r>
+        <w:t>Instalar nos certificados pessoais, o certificado da alice_2, que é o ficheiro alice_2.pfx.</w:t>
+      </w:r>
+    </w:p>
+    <w:p>
+      <w:pPr>
+        <w:pStyle w:val="PargrafodaLista"/>
+        <w:numPr>
+          <w:ilvl w:val="0"/>
+          <w:numId w:val="11"/>
+        </w:numPr>
+      </w:pPr>
+      <w:r>
+        <w:t xml:space="preserve">Colocar na barra de endereços do browser </w:t>
+      </w:r>
+      <w:hyperlink r:id="rId9" w:history="1">
+        <w:r>
+          <w:rPr>
+            <w:rStyle w:val="Hiperligao"/>
+          </w:rPr>
+          <w:t>https://secure-server.edu:4433</w:t>
+        </w:r>
+      </w:hyperlink>
+      <w:r>
+        <w:t>.</w:t>
+      </w:r>
+    </w:p>
+    <w:p>
+      <w:pPr>
+        <w:ind w:left="360"/>
+      </w:pPr>
+    </w:p>
+    <w:p>
+      <w:pPr>
+        <w:ind w:left="360"/>
+      </w:pPr>
+    </w:p>
+    <w:p>
+      <w:pPr>
+        <w:ind w:left="360"/>
+      </w:pPr>
+    </w:p>
+    <w:p/>
+    <w:p>
+      <w:r>
+        <w:lastRenderedPageBreak/>
+        <w:t>7.</w:t>
+      </w:r>
+    </w:p>
+    <w:p>
+      <w:pPr>
+        <w:pStyle w:val="PargrafodaLista"/>
+        <w:numPr>
+          <w:ilvl w:val="0"/>
+          <w:numId w:val="5"/>
+        </w:numPr>
+        <w:rPr>
+          <w:rFonts w:eastAsiaTheme="minorEastAsia"/>
+        </w:rPr>
+      </w:pPr>
+      <m:oMath>
+        <m:r>
+          <w:rPr>
+            <w:rFonts w:ascii="Cambria Math" w:hAnsi="Cambria Math"/>
+          </w:rPr>
+          <m:t xml:space="preserve">RH={ </m:t>
+        </m:r>
+        <m:r>
+          <w:rPr>
+            <w:rFonts w:ascii="Cambria Math" w:hAnsi="Cambria Math"/>
+          </w:rPr>
+          <m:t>FREE</m:t>
+        </m:r>
+        <m:r>
+          <w:rPr>
+            <w:rFonts w:ascii="Cambria Math" w:hAnsi="Cambria Math"/>
+          </w:rPr>
+          <m:t>≤</m:t>
+        </m:r>
+        <m:r>
+          <w:rPr>
+            <w:rFonts w:ascii="Cambria Math" w:hAnsi="Cambria Math"/>
+          </w:rPr>
+          <m:t>PREMIUM</m:t>
+        </m:r>
+        <m:r>
+          <w:rPr>
+            <w:rFonts w:ascii="Cambria Math" w:hAnsi="Cambria Math"/>
+          </w:rPr>
+          <m:t xml:space="preserve">, </m:t>
+        </m:r>
+        <m:r>
+          <w:rPr>
+            <w:rFonts w:ascii="Cambria Math" w:hAnsi="Cambria Math"/>
+          </w:rPr>
+          <m:t>PREMIUM</m:t>
+        </m:r>
+        <m:r>
+          <w:rPr>
+            <w:rFonts w:ascii="Cambria Math" w:hAnsi="Cambria Math"/>
+          </w:rPr>
+          <m:t>≤</m:t>
+        </m:r>
+        <m:r>
+          <w:rPr>
+            <w:rFonts w:ascii="Cambria Math" w:hAnsi="Cambria Math"/>
+          </w:rPr>
+          <m:t xml:space="preserve">ADMIN </m:t>
+        </m:r>
+        <m:r>
+          <w:rPr>
+            <w:rFonts w:ascii="Cambria Math" w:hAnsi="Cambria Math"/>
+          </w:rPr>
+          <m:t>}</m:t>
+        </m:r>
+      </m:oMath>
+    </w:p>
+    <w:p>
+      <w:pPr>
+        <w:pStyle w:val="PargrafodaLista"/>
+        <w:numPr>
+          <w:ilvl w:val="0"/>
+          <w:numId w:val="5"/>
+        </w:numPr>
+        <w:rPr>
+          <w:rFonts w:eastAsiaTheme="minorEastAsia"/>
+        </w:rPr>
+      </w:pPr>
+      <m:oMath>
+        <m:r>
+          <w:rPr>
+            <w:rFonts w:ascii="Cambria Math" w:hAnsi="Cambria Math"/>
+          </w:rPr>
+          <m:t>PA=</m:t>
+        </m:r>
+        <m:d>
+          <m:dPr>
+            <m:begChr m:val="{"/>
+            <m:endChr m:val="}"/>
+            <m:ctrlPr>
+              <w:rPr>
+                <w:rFonts w:ascii="Cambria Math" w:hAnsi="Cambria Math"/>
+                <w:i/>
+              </w:rPr>
+            </m:ctrlPr>
+          </m:dPr>
+          <m:e>
+            <m:r>
+              <w:rPr>
+                <w:rFonts w:ascii="Cambria Math" w:hAnsi="Cambria Math"/>
+              </w:rPr>
+              <m:t xml:space="preserve"> </m:t>
+            </m:r>
+            <m:d>
+              <m:dPr>
+                <m:ctrlPr>
+                  <w:rPr>
+                    <w:rFonts w:ascii="Cambria Math" w:hAnsi="Cambria Math"/>
+                    <w:i/>
+                  </w:rPr>
+                </m:ctrlPr>
+              </m:dPr>
+              <m:e>
+                <m:r>
+                  <w:rPr>
+                    <w:rFonts w:ascii="Cambria Math" w:hAnsi="Cambria Math"/>
+                  </w:rPr>
+                  <m:t>FREE</m:t>
+                </m:r>
+                <m:r>
+                  <w:rPr>
+                    <w:rFonts w:ascii="Cambria Math" w:hAnsi="Cambria Math"/>
+                  </w:rPr>
+                  <m:t>,p1</m:t>
+                </m:r>
+              </m:e>
+            </m:d>
+            <m:r>
+              <w:rPr>
+                <w:rFonts w:ascii="Cambria Math" w:hAnsi="Cambria Math"/>
+              </w:rPr>
+              <m:t xml:space="preserve">, </m:t>
+            </m:r>
+            <m:d>
+              <m:dPr>
+                <m:ctrlPr>
+                  <w:rPr>
+                    <w:rFonts w:ascii="Cambria Math" w:hAnsi="Cambria Math"/>
+                    <w:i/>
+                  </w:rPr>
+                </m:ctrlPr>
+              </m:dPr>
+              <m:e>
+                <m:r>
+                  <w:rPr>
+                    <w:rFonts w:ascii="Cambria Math" w:hAnsi="Cambria Math"/>
+                  </w:rPr>
+                  <m:t>PREMIUM</m:t>
+                </m:r>
+                <m:r>
+                  <w:rPr>
+                    <w:rFonts w:ascii="Cambria Math" w:hAnsi="Cambria Math"/>
+                  </w:rPr>
+                  <m:t>,</m:t>
+                </m:r>
+                <m:r>
+                  <w:rPr>
+                    <w:rFonts w:ascii="Cambria Math" w:eastAsiaTheme="minorEastAsia" w:hAnsi="Cambria Math"/>
+                  </w:rPr>
+                  <m:t>p2</m:t>
+                </m:r>
+                <m:ctrlPr>
+                  <w:rPr>
+                    <w:rFonts w:ascii="Cambria Math" w:eastAsiaTheme="minorEastAsia" w:hAnsi="Cambria Math"/>
+                    <w:i/>
+                  </w:rPr>
+                </m:ctrlPr>
+              </m:e>
+            </m:d>
+            <m:r>
+              <w:rPr>
+                <w:rFonts w:ascii="Cambria Math" w:eastAsiaTheme="minorEastAsia" w:hAnsi="Cambria Math"/>
+              </w:rPr>
+              <m:t xml:space="preserve">, </m:t>
+            </m:r>
+            <m:d>
+              <m:dPr>
+                <m:ctrlPr>
+                  <w:rPr>
+                    <w:rFonts w:ascii="Cambria Math" w:eastAsiaTheme="minorEastAsia" w:hAnsi="Cambria Math"/>
+                    <w:i/>
+                  </w:rPr>
+                </m:ctrlPr>
+              </m:dPr>
+              <m:e>
+                <m:r>
+                  <w:rPr>
+                    <w:rFonts w:ascii="Cambria Math" w:eastAsiaTheme="minorEastAsia" w:hAnsi="Cambria Math"/>
+                  </w:rPr>
+                  <m:t>ADMIN</m:t>
+                </m:r>
+                <m:r>
+                  <w:rPr>
+                    <w:rFonts w:ascii="Cambria Math" w:eastAsiaTheme="minorEastAsia" w:hAnsi="Cambria Math"/>
+                  </w:rPr>
+                  <m:t>,p</m:t>
+                </m:r>
+                <m:r>
+                  <w:rPr>
+                    <w:rFonts w:ascii="Cambria Math" w:eastAsiaTheme="minorEastAsia" w:hAnsi="Cambria Math"/>
+                  </w:rPr>
+                  <m:t>2</m:t>
+                </m:r>
+              </m:e>
+            </m:d>
+            <m:r>
+              <w:rPr>
+                <w:rFonts w:ascii="Cambria Math" w:eastAsiaTheme="minorEastAsia" w:hAnsi="Cambria Math"/>
+              </w:rPr>
+              <m:t xml:space="preserve"> </m:t>
+            </m:r>
+            <m:ctrlPr>
+              <w:rPr>
+                <w:rFonts w:ascii="Cambria Math" w:eastAsiaTheme="minorEastAsia" w:hAnsi="Cambria Math"/>
+                <w:i/>
+              </w:rPr>
+            </m:ctrlPr>
+          </m:e>
+        </m:d>
+      </m:oMath>
+    </w:p>
+    <w:p>
+      <w:pPr>
+        <w:rPr>
+          <w:rFonts w:eastAsiaTheme="minorEastAsia"/>
+        </w:rPr>
+      </w:pPr>
+      <w:r>
+        <w:rPr>
+          <w:rFonts w:eastAsiaTheme="minorEastAsia"/>
+          <w:noProof/>
+        </w:rPr>
+        <w:drawing>
+          <wp:anchor distT="0" distB="0" distL="114300" distR="114300" simplePos="0" relativeHeight="251659264" behindDoc="0" locked="0" layoutInCell="1" allowOverlap="1" wp14:anchorId="0003D479" wp14:editId="5D9D213E">
+            <wp:simplePos x="0" y="0"/>
+            <wp:positionH relativeFrom="margin">
+              <wp:align>center</wp:align>
+            </wp:positionH>
+            <wp:positionV relativeFrom="paragraph">
+              <wp:posOffset>497880</wp:posOffset>
+            </wp:positionV>
+            <wp:extent cx="495300" cy="2200275"/>
+            <wp:effectExtent l="0" t="0" r="0" b="9525"/>
+            <wp:wrapTopAndBottom/>
+            <wp:docPr id="1014977274" name="Imagem 4" descr="Uma imagem com texto, captura de ecrã, Tipo de letra, círculo&#10;&#10;Descrição gerada automaticamente"/>
+            <wp:cNvGraphicFramePr>
+              <a:graphicFrameLocks xmlns:a="http://schemas.openxmlformats.org/drawingml/2006/main" noChangeAspect="1"/>
+            </wp:cNvGraphicFramePr>
+            <a:graphic xmlns:a="http://schemas.openxmlformats.org/drawingml/2006/main">
+              <a:graphicData uri="http://schemas.openxmlformats.org/drawingml/2006/picture">
+                <pic:pic xmlns:pic="http://schemas.openxmlformats.org/drawingml/2006/picture">
+                  <pic:nvPicPr>
+                    <pic:cNvPr id="1014977274" name="Imagem 4" descr="Uma imagem com texto, captura de ecrã, Tipo de letra, círculo&#10;&#10;Descrição gerada automaticamente"/>
+                    <pic:cNvPicPr/>
+                  </pic:nvPicPr>
+                  <pic:blipFill>
+                    <a:blip r:embed="rId10">
+                      <a:extLst>
+                        <a:ext uri="{28A0092B-C50C-407E-A947-70E740481C1C}">
+                          <a14:useLocalDpi xmlns:a14="http://schemas.microsoft.com/office/drawing/2010/main" val="0"/>
+                        </a:ext>
+                      </a:extLst>
+                    </a:blip>
+                    <a:stretch>
+                      <a:fillRect/>
+                    </a:stretch>
+                  </pic:blipFill>
+                  <pic:spPr>
+                    <a:xfrm>
+                      <a:off x="0" y="0"/>
+                      <a:ext cx="495300" cy="2200275"/>
+                    </a:xfrm>
+                    <a:prstGeom prst="rect">
+                      <a:avLst/>
+                    </a:prstGeom>
+                  </pic:spPr>
+                </pic:pic>
+              </a:graphicData>
+            </a:graphic>
+          </wp:anchor>
+        </w:drawing>
+      </w:r>
+      <w:r>
+        <w:rPr>
+          <w:rFonts w:eastAsiaTheme="minorEastAsia"/>
+        </w:rPr>
+        <w:t>Onde p1 é as permissões de visualização de tarefas e p2 é as permissões de visualização e criação de novas tarefas a partir das milestones do GitHub.</w:t>
+      </w:r>
+    </w:p>
+    <w:p/>
+    <w:p>
+      <w:pPr>
+        <w:rPr>
+          <w:rFonts w:eastAsiaTheme="minorEastAsia"/>
+        </w:rPr>
+      </w:pPr>
+    </w:p>
+    <w:p>
+      <w:pPr>
+        <w:rPr>
+          <w:rFonts w:eastAsiaTheme="minorEastAsia"/>
+        </w:rPr>
+      </w:pPr>
+    </w:p>
+    <w:p/>
     <w:sectPr>
       <w:pgSz w:w="11906" w:h="16838"/>
       <w:pgMar w:top="1417" w:right="1701" w:bottom="1417" w:left="1701" w:header="708" w:footer="708" w:gutter="0"/>
@@ -679,6 +1754,689 @@
     </w:lvl>
   </w:abstractNum>
   <w:abstractNum w:abstractNumId="1" w15:restartNumberingAfterBreak="0">
+    <w:nsid w:val="0EB31C9E"/>
+    <w:multiLevelType w:val="hybridMultilevel"/>
+    <w:tmpl w:val="F53E15B0"/>
+    <w:lvl w:ilvl="0" w:tplc="0816000F">
+      <w:start w:val="1"/>
+      <w:numFmt w:val="decimal"/>
+      <w:lvlText w:val="%1."/>
+      <w:lvlJc w:val="left"/>
+      <w:pPr>
+        <w:ind w:left="720" w:hanging="360"/>
+      </w:pPr>
+    </w:lvl>
+    <w:lvl w:ilvl="1" w:tplc="08160019">
+      <w:start w:val="1"/>
+      <w:numFmt w:val="lowerLetter"/>
+      <w:lvlText w:val="%2."/>
+      <w:lvlJc w:val="left"/>
+      <w:pPr>
+        <w:ind w:left="1440" w:hanging="360"/>
+      </w:pPr>
+    </w:lvl>
+    <w:lvl w:ilvl="2" w:tplc="0816001B" w:tentative="1">
+      <w:start w:val="1"/>
+      <w:numFmt w:val="lowerRoman"/>
+      <w:lvlText w:val="%3."/>
+      <w:lvlJc w:val="right"/>
+      <w:pPr>
+        <w:ind w:left="2160" w:hanging="180"/>
+      </w:pPr>
+    </w:lvl>
+    <w:lvl w:ilvl="3" w:tplc="0816000F" w:tentative="1">
+      <w:start w:val="1"/>
+      <w:numFmt w:val="decimal"/>
+      <w:lvlText w:val="%4."/>
+      <w:lvlJc w:val="left"/>
+      <w:pPr>
+        <w:ind w:left="2880" w:hanging="360"/>
+      </w:pPr>
+    </w:lvl>
+    <w:lvl w:ilvl="4" w:tplc="08160019" w:tentative="1">
+      <w:start w:val="1"/>
+      <w:numFmt w:val="lowerLetter"/>
+      <w:lvlText w:val="%5."/>
+      <w:lvlJc w:val="left"/>
+      <w:pPr>
+        <w:ind w:left="3600" w:hanging="360"/>
+      </w:pPr>
+    </w:lvl>
+    <w:lvl w:ilvl="5" w:tplc="0816001B" w:tentative="1">
+      <w:start w:val="1"/>
+      <w:numFmt w:val="lowerRoman"/>
+      <w:lvlText w:val="%6."/>
+      <w:lvlJc w:val="right"/>
+      <w:pPr>
+        <w:ind w:left="4320" w:hanging="180"/>
+      </w:pPr>
+    </w:lvl>
+    <w:lvl w:ilvl="6" w:tplc="0816000F" w:tentative="1">
+      <w:start w:val="1"/>
+      <w:numFmt w:val="decimal"/>
+      <w:lvlText w:val="%7."/>
+      <w:lvlJc w:val="left"/>
+      <w:pPr>
+        <w:ind w:left="5040" w:hanging="360"/>
+      </w:pPr>
+    </w:lvl>
+    <w:lvl w:ilvl="7" w:tplc="08160019" w:tentative="1">
+      <w:start w:val="1"/>
+      <w:numFmt w:val="lowerLetter"/>
+      <w:lvlText w:val="%8."/>
+      <w:lvlJc w:val="left"/>
+      <w:pPr>
+        <w:ind w:left="5760" w:hanging="360"/>
+      </w:pPr>
+    </w:lvl>
+    <w:lvl w:ilvl="8" w:tplc="0816001B" w:tentative="1">
+      <w:start w:val="1"/>
+      <w:numFmt w:val="lowerRoman"/>
+      <w:lvlText w:val="%9."/>
+      <w:lvlJc w:val="right"/>
+      <w:pPr>
+        <w:ind w:left="6480" w:hanging="180"/>
+      </w:pPr>
+    </w:lvl>
+  </w:abstractNum>
+  <w:abstractNum w:abstractNumId="2" w15:restartNumberingAfterBreak="0">
+    <w:nsid w:val="1DE216D8"/>
+    <w:multiLevelType w:val="hybridMultilevel"/>
+    <w:tmpl w:val="DE6091C4"/>
+    <w:lvl w:ilvl="0" w:tplc="0816000F">
+      <w:start w:val="1"/>
+      <w:numFmt w:val="decimal"/>
+      <w:lvlText w:val="%1."/>
+      <w:lvlJc w:val="left"/>
+      <w:pPr>
+        <w:ind w:left="720" w:hanging="360"/>
+      </w:pPr>
+    </w:lvl>
+    <w:lvl w:ilvl="1" w:tplc="08160019" w:tentative="1">
+      <w:start w:val="1"/>
+      <w:numFmt w:val="lowerLetter"/>
+      <w:lvlText w:val="%2."/>
+      <w:lvlJc w:val="left"/>
+      <w:pPr>
+        <w:ind w:left="1440" w:hanging="360"/>
+      </w:pPr>
+    </w:lvl>
+    <w:lvl w:ilvl="2" w:tplc="0816001B" w:tentative="1">
+      <w:start w:val="1"/>
+      <w:numFmt w:val="lowerRoman"/>
+      <w:lvlText w:val="%3."/>
+      <w:lvlJc w:val="right"/>
+      <w:pPr>
+        <w:ind w:left="2160" w:hanging="180"/>
+      </w:pPr>
+    </w:lvl>
+    <w:lvl w:ilvl="3" w:tplc="0816000F" w:tentative="1">
+      <w:start w:val="1"/>
+      <w:numFmt w:val="decimal"/>
+      <w:lvlText w:val="%4."/>
+      <w:lvlJc w:val="left"/>
+      <w:pPr>
+        <w:ind w:left="2880" w:hanging="360"/>
+      </w:pPr>
+    </w:lvl>
+    <w:lvl w:ilvl="4" w:tplc="08160019" w:tentative="1">
+      <w:start w:val="1"/>
+      <w:numFmt w:val="lowerLetter"/>
+      <w:lvlText w:val="%5."/>
+      <w:lvlJc w:val="left"/>
+      <w:pPr>
+        <w:ind w:left="3600" w:hanging="360"/>
+      </w:pPr>
+    </w:lvl>
+    <w:lvl w:ilvl="5" w:tplc="0816001B" w:tentative="1">
+      <w:start w:val="1"/>
+      <w:numFmt w:val="lowerRoman"/>
+      <w:lvlText w:val="%6."/>
+      <w:lvlJc w:val="right"/>
+      <w:pPr>
+        <w:ind w:left="4320" w:hanging="180"/>
+      </w:pPr>
+    </w:lvl>
+    <w:lvl w:ilvl="6" w:tplc="0816000F" w:tentative="1">
+      <w:start w:val="1"/>
+      <w:numFmt w:val="decimal"/>
+      <w:lvlText w:val="%7."/>
+      <w:lvlJc w:val="left"/>
+      <w:pPr>
+        <w:ind w:left="5040" w:hanging="360"/>
+      </w:pPr>
+    </w:lvl>
+    <w:lvl w:ilvl="7" w:tplc="08160019" w:tentative="1">
+      <w:start w:val="1"/>
+      <w:numFmt w:val="lowerLetter"/>
+      <w:lvlText w:val="%8."/>
+      <w:lvlJc w:val="left"/>
+      <w:pPr>
+        <w:ind w:left="5760" w:hanging="360"/>
+      </w:pPr>
+    </w:lvl>
+    <w:lvl w:ilvl="8" w:tplc="0816001B" w:tentative="1">
+      <w:start w:val="1"/>
+      <w:numFmt w:val="lowerRoman"/>
+      <w:lvlText w:val="%9."/>
+      <w:lvlJc w:val="right"/>
+      <w:pPr>
+        <w:ind w:left="6480" w:hanging="180"/>
+      </w:pPr>
+    </w:lvl>
+  </w:abstractNum>
+  <w:abstractNum w:abstractNumId="3" w15:restartNumberingAfterBreak="0">
+    <w:nsid w:val="33377CB1"/>
+    <w:multiLevelType w:val="hybridMultilevel"/>
+    <w:tmpl w:val="EF5A16E2"/>
+    <w:lvl w:ilvl="0" w:tplc="08160001">
+      <w:start w:val="1"/>
+      <w:numFmt w:val="bullet"/>
+      <w:lvlText w:val=""/>
+      <w:lvlJc w:val="left"/>
+      <w:pPr>
+        <w:ind w:left="720" w:hanging="360"/>
+      </w:pPr>
+      <w:rPr>
+        <w:rFonts w:ascii="Symbol" w:hAnsi="Symbol" w:hint="default"/>
+      </w:rPr>
+    </w:lvl>
+    <w:lvl w:ilvl="1" w:tplc="08160003" w:tentative="1">
+      <w:start w:val="1"/>
+      <w:numFmt w:val="bullet"/>
+      <w:lvlText w:val="o"/>
+      <w:lvlJc w:val="left"/>
+      <w:pPr>
+        <w:ind w:left="1440" w:hanging="360"/>
+      </w:pPr>
+      <w:rPr>
+        <w:rFonts w:ascii="Courier New" w:hAnsi="Courier New" w:cs="Courier New" w:hint="default"/>
+      </w:rPr>
+    </w:lvl>
+    <w:lvl w:ilvl="2" w:tplc="08160005" w:tentative="1">
+      <w:start w:val="1"/>
+      <w:numFmt w:val="bullet"/>
+      <w:lvlText w:val=""/>
+      <w:lvlJc w:val="left"/>
+      <w:pPr>
+        <w:ind w:left="2160" w:hanging="360"/>
+      </w:pPr>
+      <w:rPr>
+        <w:rFonts w:ascii="Wingdings" w:hAnsi="Wingdings" w:hint="default"/>
+      </w:rPr>
+    </w:lvl>
+    <w:lvl w:ilvl="3" w:tplc="08160001" w:tentative="1">
+      <w:start w:val="1"/>
+      <w:numFmt w:val="bullet"/>
+      <w:lvlText w:val=""/>
+      <w:lvlJc w:val="left"/>
+      <w:pPr>
+        <w:ind w:left="2880" w:hanging="360"/>
+      </w:pPr>
+      <w:rPr>
+        <w:rFonts w:ascii="Symbol" w:hAnsi="Symbol" w:hint="default"/>
+      </w:rPr>
+    </w:lvl>
+    <w:lvl w:ilvl="4" w:tplc="08160003" w:tentative="1">
+      <w:start w:val="1"/>
+      <w:numFmt w:val="bullet"/>
+      <w:lvlText w:val="o"/>
+      <w:lvlJc w:val="left"/>
+      <w:pPr>
+        <w:ind w:left="3600" w:hanging="360"/>
+      </w:pPr>
+      <w:rPr>
+        <w:rFonts w:ascii="Courier New" w:hAnsi="Courier New" w:cs="Courier New" w:hint="default"/>
+      </w:rPr>
+    </w:lvl>
+    <w:lvl w:ilvl="5" w:tplc="08160005" w:tentative="1">
+      <w:start w:val="1"/>
+      <w:numFmt w:val="bullet"/>
+      <w:lvlText w:val=""/>
+      <w:lvlJc w:val="left"/>
+      <w:pPr>
+        <w:ind w:left="4320" w:hanging="360"/>
+      </w:pPr>
+      <w:rPr>
+        <w:rFonts w:ascii="Wingdings" w:hAnsi="Wingdings" w:hint="default"/>
+      </w:rPr>
+    </w:lvl>
+    <w:lvl w:ilvl="6" w:tplc="08160001" w:tentative="1">
+      <w:start w:val="1"/>
+      <w:numFmt w:val="bullet"/>
+      <w:lvlText w:val=""/>
+      <w:lvlJc w:val="left"/>
+      <w:pPr>
+        <w:ind w:left="5040" w:hanging="360"/>
+      </w:pPr>
+      <w:rPr>
+        <w:rFonts w:ascii="Symbol" w:hAnsi="Symbol" w:hint="default"/>
+      </w:rPr>
+    </w:lvl>
+    <w:lvl w:ilvl="7" w:tplc="08160003" w:tentative="1">
+      <w:start w:val="1"/>
+      <w:numFmt w:val="bullet"/>
+      <w:lvlText w:val="o"/>
+      <w:lvlJc w:val="left"/>
+      <w:pPr>
+        <w:ind w:left="5760" w:hanging="360"/>
+      </w:pPr>
+      <w:rPr>
+        <w:rFonts w:ascii="Courier New" w:hAnsi="Courier New" w:cs="Courier New" w:hint="default"/>
+      </w:rPr>
+    </w:lvl>
+    <w:lvl w:ilvl="8" w:tplc="08160005" w:tentative="1">
+      <w:start w:val="1"/>
+      <w:numFmt w:val="bullet"/>
+      <w:lvlText w:val=""/>
+      <w:lvlJc w:val="left"/>
+      <w:pPr>
+        <w:ind w:left="6480" w:hanging="360"/>
+      </w:pPr>
+      <w:rPr>
+        <w:rFonts w:ascii="Wingdings" w:hAnsi="Wingdings" w:hint="default"/>
+      </w:rPr>
+    </w:lvl>
+  </w:abstractNum>
+  <w:abstractNum w:abstractNumId="4" w15:restartNumberingAfterBreak="0">
+    <w:nsid w:val="34585663"/>
+    <w:multiLevelType w:val="hybridMultilevel"/>
+    <w:tmpl w:val="B36A61AE"/>
+    <w:lvl w:ilvl="0" w:tplc="0816000F">
+      <w:start w:val="1"/>
+      <w:numFmt w:val="decimal"/>
+      <w:lvlText w:val="%1."/>
+      <w:lvlJc w:val="left"/>
+      <w:pPr>
+        <w:ind w:left="1431" w:hanging="360"/>
+      </w:pPr>
+    </w:lvl>
+    <w:lvl w:ilvl="1" w:tplc="08160019" w:tentative="1">
+      <w:start w:val="1"/>
+      <w:numFmt w:val="lowerLetter"/>
+      <w:lvlText w:val="%2."/>
+      <w:lvlJc w:val="left"/>
+      <w:pPr>
+        <w:ind w:left="2151" w:hanging="360"/>
+      </w:pPr>
+    </w:lvl>
+    <w:lvl w:ilvl="2" w:tplc="0816001B" w:tentative="1">
+      <w:start w:val="1"/>
+      <w:numFmt w:val="lowerRoman"/>
+      <w:lvlText w:val="%3."/>
+      <w:lvlJc w:val="right"/>
+      <w:pPr>
+        <w:ind w:left="2871" w:hanging="180"/>
+      </w:pPr>
+    </w:lvl>
+    <w:lvl w:ilvl="3" w:tplc="0816000F" w:tentative="1">
+      <w:start w:val="1"/>
+      <w:numFmt w:val="decimal"/>
+      <w:lvlText w:val="%4."/>
+      <w:lvlJc w:val="left"/>
+      <w:pPr>
+        <w:ind w:left="3591" w:hanging="360"/>
+      </w:pPr>
+    </w:lvl>
+    <w:lvl w:ilvl="4" w:tplc="08160019" w:tentative="1">
+      <w:start w:val="1"/>
+      <w:numFmt w:val="lowerLetter"/>
+      <w:lvlText w:val="%5."/>
+      <w:lvlJc w:val="left"/>
+      <w:pPr>
+        <w:ind w:left="4311" w:hanging="360"/>
+      </w:pPr>
+    </w:lvl>
+    <w:lvl w:ilvl="5" w:tplc="0816001B" w:tentative="1">
+      <w:start w:val="1"/>
+      <w:numFmt w:val="lowerRoman"/>
+      <w:lvlText w:val="%6."/>
+      <w:lvlJc w:val="right"/>
+      <w:pPr>
+        <w:ind w:left="5031" w:hanging="180"/>
+      </w:pPr>
+    </w:lvl>
+    <w:lvl w:ilvl="6" w:tplc="0816000F" w:tentative="1">
+      <w:start w:val="1"/>
+      <w:numFmt w:val="decimal"/>
+      <w:lvlText w:val="%7."/>
+      <w:lvlJc w:val="left"/>
+      <w:pPr>
+        <w:ind w:left="5751" w:hanging="360"/>
+      </w:pPr>
+    </w:lvl>
+    <w:lvl w:ilvl="7" w:tplc="08160019" w:tentative="1">
+      <w:start w:val="1"/>
+      <w:numFmt w:val="lowerLetter"/>
+      <w:lvlText w:val="%8."/>
+      <w:lvlJc w:val="left"/>
+      <w:pPr>
+        <w:ind w:left="6471" w:hanging="360"/>
+      </w:pPr>
+    </w:lvl>
+    <w:lvl w:ilvl="8" w:tplc="0816001B" w:tentative="1">
+      <w:start w:val="1"/>
+      <w:numFmt w:val="lowerRoman"/>
+      <w:lvlText w:val="%9."/>
+      <w:lvlJc w:val="right"/>
+      <w:pPr>
+        <w:ind w:left="7191" w:hanging="180"/>
+      </w:pPr>
+    </w:lvl>
+  </w:abstractNum>
+  <w:abstractNum w:abstractNumId="5" w15:restartNumberingAfterBreak="0">
+    <w:nsid w:val="3E406CF7"/>
+    <w:multiLevelType w:val="hybridMultilevel"/>
+    <w:tmpl w:val="397CCEE0"/>
+    <w:lvl w:ilvl="0" w:tplc="08160001">
+      <w:start w:val="1"/>
+      <w:numFmt w:val="bullet"/>
+      <w:lvlText w:val=""/>
+      <w:lvlJc w:val="left"/>
+      <w:pPr>
+        <w:ind w:left="720" w:hanging="360"/>
+      </w:pPr>
+      <w:rPr>
+        <w:rFonts w:ascii="Symbol" w:hAnsi="Symbol" w:hint="default"/>
+      </w:rPr>
+    </w:lvl>
+    <w:lvl w:ilvl="1" w:tplc="08160003" w:tentative="1">
+      <w:start w:val="1"/>
+      <w:numFmt w:val="bullet"/>
+      <w:lvlText w:val="o"/>
+      <w:lvlJc w:val="left"/>
+      <w:pPr>
+        <w:ind w:left="1440" w:hanging="360"/>
+      </w:pPr>
+      <w:rPr>
+        <w:rFonts w:ascii="Courier New" w:hAnsi="Courier New" w:cs="Courier New" w:hint="default"/>
+      </w:rPr>
+    </w:lvl>
+    <w:lvl w:ilvl="2" w:tplc="08160005" w:tentative="1">
+      <w:start w:val="1"/>
+      <w:numFmt w:val="bullet"/>
+      <w:lvlText w:val=""/>
+      <w:lvlJc w:val="left"/>
+      <w:pPr>
+        <w:ind w:left="2160" w:hanging="360"/>
+      </w:pPr>
+      <w:rPr>
+        <w:rFonts w:ascii="Wingdings" w:hAnsi="Wingdings" w:hint="default"/>
+      </w:rPr>
+    </w:lvl>
+    <w:lvl w:ilvl="3" w:tplc="08160001" w:tentative="1">
+      <w:start w:val="1"/>
+      <w:numFmt w:val="bullet"/>
+      <w:lvlText w:val=""/>
+      <w:lvlJc w:val="left"/>
+      <w:pPr>
+        <w:ind w:left="2880" w:hanging="360"/>
+      </w:pPr>
+      <w:rPr>
+        <w:rFonts w:ascii="Symbol" w:hAnsi="Symbol" w:hint="default"/>
+      </w:rPr>
+    </w:lvl>
+    <w:lvl w:ilvl="4" w:tplc="08160003" w:tentative="1">
+      <w:start w:val="1"/>
+      <w:numFmt w:val="bullet"/>
+      <w:lvlText w:val="o"/>
+      <w:lvlJc w:val="left"/>
+      <w:pPr>
+        <w:ind w:left="3600" w:hanging="360"/>
+      </w:pPr>
+      <w:rPr>
+        <w:rFonts w:ascii="Courier New" w:hAnsi="Courier New" w:cs="Courier New" w:hint="default"/>
+      </w:rPr>
+    </w:lvl>
+    <w:lvl w:ilvl="5" w:tplc="08160005" w:tentative="1">
+      <w:start w:val="1"/>
+      <w:numFmt w:val="bullet"/>
+      <w:lvlText w:val=""/>
+      <w:lvlJc w:val="left"/>
+      <w:pPr>
+        <w:ind w:left="4320" w:hanging="360"/>
+      </w:pPr>
+      <w:rPr>
+        <w:rFonts w:ascii="Wingdings" w:hAnsi="Wingdings" w:hint="default"/>
+      </w:rPr>
+    </w:lvl>
+    <w:lvl w:ilvl="6" w:tplc="08160001" w:tentative="1">
+      <w:start w:val="1"/>
+      <w:numFmt w:val="bullet"/>
+      <w:lvlText w:val=""/>
+      <w:lvlJc w:val="left"/>
+      <w:pPr>
+        <w:ind w:left="5040" w:hanging="360"/>
+      </w:pPr>
+      <w:rPr>
+        <w:rFonts w:ascii="Symbol" w:hAnsi="Symbol" w:hint="default"/>
+      </w:rPr>
+    </w:lvl>
+    <w:lvl w:ilvl="7" w:tplc="08160003" w:tentative="1">
+      <w:start w:val="1"/>
+      <w:numFmt w:val="bullet"/>
+      <w:lvlText w:val="o"/>
+      <w:lvlJc w:val="left"/>
+      <w:pPr>
+        <w:ind w:left="5760" w:hanging="360"/>
+      </w:pPr>
+      <w:rPr>
+        <w:rFonts w:ascii="Courier New" w:hAnsi="Courier New" w:cs="Courier New" w:hint="default"/>
+      </w:rPr>
+    </w:lvl>
+    <w:lvl w:ilvl="8" w:tplc="08160005" w:tentative="1">
+      <w:start w:val="1"/>
+      <w:numFmt w:val="bullet"/>
+      <w:lvlText w:val=""/>
+      <w:lvlJc w:val="left"/>
+      <w:pPr>
+        <w:ind w:left="6480" w:hanging="360"/>
+      </w:pPr>
+      <w:rPr>
+        <w:rFonts w:ascii="Wingdings" w:hAnsi="Wingdings" w:hint="default"/>
+      </w:rPr>
+    </w:lvl>
+  </w:abstractNum>
+  <w:abstractNum w:abstractNumId="6" w15:restartNumberingAfterBreak="0">
+    <w:nsid w:val="47457438"/>
+    <w:multiLevelType w:val="hybridMultilevel"/>
+    <w:tmpl w:val="AE846EB4"/>
+    <w:lvl w:ilvl="0" w:tplc="08160001">
+      <w:start w:val="1"/>
+      <w:numFmt w:val="bullet"/>
+      <w:lvlText w:val=""/>
+      <w:lvlJc w:val="left"/>
+      <w:pPr>
+        <w:ind w:left="720" w:hanging="360"/>
+      </w:pPr>
+      <w:rPr>
+        <w:rFonts w:ascii="Symbol" w:hAnsi="Symbol" w:hint="default"/>
+      </w:rPr>
+    </w:lvl>
+    <w:lvl w:ilvl="1" w:tplc="08160003" w:tentative="1">
+      <w:start w:val="1"/>
+      <w:numFmt w:val="bullet"/>
+      <w:lvlText w:val="o"/>
+      <w:lvlJc w:val="left"/>
+      <w:pPr>
+        <w:ind w:left="1440" w:hanging="360"/>
+      </w:pPr>
+      <w:rPr>
+        <w:rFonts w:ascii="Courier New" w:hAnsi="Courier New" w:cs="Courier New" w:hint="default"/>
+      </w:rPr>
+    </w:lvl>
+    <w:lvl w:ilvl="2" w:tplc="08160005" w:tentative="1">
+      <w:start w:val="1"/>
+      <w:numFmt w:val="bullet"/>
+      <w:lvlText w:val=""/>
+      <w:lvlJc w:val="left"/>
+      <w:pPr>
+        <w:ind w:left="2160" w:hanging="360"/>
+      </w:pPr>
+      <w:rPr>
+        <w:rFonts w:ascii="Wingdings" w:hAnsi="Wingdings" w:hint="default"/>
+      </w:rPr>
+    </w:lvl>
+    <w:lvl w:ilvl="3" w:tplc="08160001" w:tentative="1">
+      <w:start w:val="1"/>
+      <w:numFmt w:val="bullet"/>
+      <w:lvlText w:val=""/>
+      <w:lvlJc w:val="left"/>
+      <w:pPr>
+        <w:ind w:left="2880" w:hanging="360"/>
+      </w:pPr>
+      <w:rPr>
+        <w:rFonts w:ascii="Symbol" w:hAnsi="Symbol" w:hint="default"/>
+      </w:rPr>
+    </w:lvl>
+    <w:lvl w:ilvl="4" w:tplc="08160003" w:tentative="1">
+      <w:start w:val="1"/>
+      <w:numFmt w:val="bullet"/>
+      <w:lvlText w:val="o"/>
+      <w:lvlJc w:val="left"/>
+      <w:pPr>
+        <w:ind w:left="3600" w:hanging="360"/>
+      </w:pPr>
+      <w:rPr>
+        <w:rFonts w:ascii="Courier New" w:hAnsi="Courier New" w:cs="Courier New" w:hint="default"/>
+      </w:rPr>
+    </w:lvl>
+    <w:lvl w:ilvl="5" w:tplc="08160005" w:tentative="1">
+      <w:start w:val="1"/>
+      <w:numFmt w:val="bullet"/>
+      <w:lvlText w:val=""/>
+      <w:lvlJc w:val="left"/>
+      <w:pPr>
+        <w:ind w:left="4320" w:hanging="360"/>
+      </w:pPr>
+      <w:rPr>
+        <w:rFonts w:ascii="Wingdings" w:hAnsi="Wingdings" w:hint="default"/>
+      </w:rPr>
+    </w:lvl>
+    <w:lvl w:ilvl="6" w:tplc="08160001" w:tentative="1">
+      <w:start w:val="1"/>
+      <w:numFmt w:val="bullet"/>
+      <w:lvlText w:val=""/>
+      <w:lvlJc w:val="left"/>
+      <w:pPr>
+        <w:ind w:left="5040" w:hanging="360"/>
+      </w:pPr>
+      <w:rPr>
+        <w:rFonts w:ascii="Symbol" w:hAnsi="Symbol" w:hint="default"/>
+      </w:rPr>
+    </w:lvl>
+    <w:lvl w:ilvl="7" w:tplc="08160003" w:tentative="1">
+      <w:start w:val="1"/>
+      <w:numFmt w:val="bullet"/>
+      <w:lvlText w:val="o"/>
+      <w:lvlJc w:val="left"/>
+      <w:pPr>
+        <w:ind w:left="5760" w:hanging="360"/>
+      </w:pPr>
+      <w:rPr>
+        <w:rFonts w:ascii="Courier New" w:hAnsi="Courier New" w:cs="Courier New" w:hint="default"/>
+      </w:rPr>
+    </w:lvl>
+    <w:lvl w:ilvl="8" w:tplc="08160005" w:tentative="1">
+      <w:start w:val="1"/>
+      <w:numFmt w:val="bullet"/>
+      <w:lvlText w:val=""/>
+      <w:lvlJc w:val="left"/>
+      <w:pPr>
+        <w:ind w:left="6480" w:hanging="360"/>
+      </w:pPr>
+      <w:rPr>
+        <w:rFonts w:ascii="Wingdings" w:hAnsi="Wingdings" w:hint="default"/>
+      </w:rPr>
+    </w:lvl>
+  </w:abstractNum>
+  <w:abstractNum w:abstractNumId="7" w15:restartNumberingAfterBreak="0">
+    <w:nsid w:val="528328D1"/>
+    <w:multiLevelType w:val="hybridMultilevel"/>
+    <w:tmpl w:val="0C78C590"/>
+    <w:lvl w:ilvl="0" w:tplc="0816000F">
+      <w:start w:val="1"/>
+      <w:numFmt w:val="decimal"/>
+      <w:lvlText w:val="%1."/>
+      <w:lvlJc w:val="left"/>
+      <w:pPr>
+        <w:ind w:left="720" w:hanging="360"/>
+      </w:pPr>
+    </w:lvl>
+    <w:lvl w:ilvl="1" w:tplc="08160019">
+      <w:start w:val="1"/>
+      <w:numFmt w:val="lowerLetter"/>
+      <w:lvlText w:val="%2."/>
+      <w:lvlJc w:val="left"/>
+      <w:pPr>
+        <w:ind w:left="1440" w:hanging="360"/>
+      </w:pPr>
+    </w:lvl>
+    <w:lvl w:ilvl="2" w:tplc="0816001B" w:tentative="1">
+      <w:start w:val="1"/>
+      <w:numFmt w:val="lowerRoman"/>
+      <w:lvlText w:val="%3."/>
+      <w:lvlJc w:val="right"/>
+      <w:pPr>
+        <w:ind w:left="2160" w:hanging="180"/>
+      </w:pPr>
+    </w:lvl>
+    <w:lvl w:ilvl="3" w:tplc="0816000F" w:tentative="1">
+      <w:start w:val="1"/>
+      <w:numFmt w:val="decimal"/>
+      <w:lvlText w:val="%4."/>
+      <w:lvlJc w:val="left"/>
+      <w:pPr>
+        <w:ind w:left="2880" w:hanging="360"/>
+      </w:pPr>
+    </w:lvl>
+    <w:lvl w:ilvl="4" w:tplc="08160019" w:tentative="1">
+      <w:start w:val="1"/>
+      <w:numFmt w:val="lowerLetter"/>
+      <w:lvlText w:val="%5."/>
+      <w:lvlJc w:val="left"/>
+      <w:pPr>
+        <w:ind w:left="3600" w:hanging="360"/>
+      </w:pPr>
+    </w:lvl>
+    <w:lvl w:ilvl="5" w:tplc="0816001B" w:tentative="1">
+      <w:start w:val="1"/>
+      <w:numFmt w:val="lowerRoman"/>
+      <w:lvlText w:val="%6."/>
+      <w:lvlJc w:val="right"/>
+      <w:pPr>
+        <w:ind w:left="4320" w:hanging="180"/>
+      </w:pPr>
+    </w:lvl>
+    <w:lvl w:ilvl="6" w:tplc="0816000F" w:tentative="1">
+      <w:start w:val="1"/>
+      <w:numFmt w:val="decimal"/>
+      <w:lvlText w:val="%7."/>
+      <w:lvlJc w:val="left"/>
+      <w:pPr>
+        <w:ind w:left="5040" w:hanging="360"/>
+      </w:pPr>
+    </w:lvl>
+    <w:lvl w:ilvl="7" w:tplc="08160019" w:tentative="1">
+      <w:start w:val="1"/>
+      <w:numFmt w:val="lowerLetter"/>
+      <w:lvlText w:val="%8."/>
+      <w:lvlJc w:val="left"/>
+      <w:pPr>
+        <w:ind w:left="5760" w:hanging="360"/>
+      </w:pPr>
+    </w:lvl>
+    <w:lvl w:ilvl="8" w:tplc="0816001B" w:tentative="1">
+      <w:start w:val="1"/>
+      <w:numFmt w:val="lowerRoman"/>
+      <w:lvlText w:val="%9."/>
+      <w:lvlJc w:val="right"/>
+      <w:pPr>
+        <w:ind w:left="6480" w:hanging="180"/>
+      </w:pPr>
+    </w:lvl>
+  </w:abstractNum>
+  <w:abstractNum w:abstractNumId="8" w15:restartNumberingAfterBreak="0">
     <w:nsid w:val="52FE2C20"/>
     <w:multiLevelType w:val="hybridMultilevel"/>
     <w:tmpl w:val="82D23004"/>
@@ -767,7 +2525,7 @@
       </w:pPr>
     </w:lvl>
   </w:abstractNum>
-  <w:abstractNum w:abstractNumId="2" w15:restartNumberingAfterBreak="0">
+  <w:abstractNum w:abstractNumId="9" w15:restartNumberingAfterBreak="0">
     <w:nsid w:val="682D4B0C"/>
     <w:multiLevelType w:val="hybridMultilevel"/>
     <w:tmpl w:val="6FC66AE2"/>
@@ -856,13 +2614,123 @@
       </w:pPr>
     </w:lvl>
   </w:abstractNum>
+  <w:abstractNum w:abstractNumId="10" w15:restartNumberingAfterBreak="0">
+    <w:nsid w:val="690E1AAB"/>
+    <w:multiLevelType w:val="hybridMultilevel"/>
+    <w:tmpl w:val="9F8E8476"/>
+    <w:lvl w:ilvl="0" w:tplc="0816000F">
+      <w:start w:val="1"/>
+      <w:numFmt w:val="decimal"/>
+      <w:lvlText w:val="%1."/>
+      <w:lvlJc w:val="left"/>
+      <w:pPr>
+        <w:ind w:left="720" w:hanging="360"/>
+      </w:pPr>
+    </w:lvl>
+    <w:lvl w:ilvl="1" w:tplc="08160019" w:tentative="1">
+      <w:start w:val="1"/>
+      <w:numFmt w:val="lowerLetter"/>
+      <w:lvlText w:val="%2."/>
+      <w:lvlJc w:val="left"/>
+      <w:pPr>
+        <w:ind w:left="1440" w:hanging="360"/>
+      </w:pPr>
+    </w:lvl>
+    <w:lvl w:ilvl="2" w:tplc="0816001B" w:tentative="1">
+      <w:start w:val="1"/>
+      <w:numFmt w:val="lowerRoman"/>
+      <w:lvlText w:val="%3."/>
+      <w:lvlJc w:val="right"/>
+      <w:pPr>
+        <w:ind w:left="2160" w:hanging="180"/>
+      </w:pPr>
+    </w:lvl>
+    <w:lvl w:ilvl="3" w:tplc="0816000F" w:tentative="1">
+      <w:start w:val="1"/>
+      <w:numFmt w:val="decimal"/>
+      <w:lvlText w:val="%4."/>
+      <w:lvlJc w:val="left"/>
+      <w:pPr>
+        <w:ind w:left="2880" w:hanging="360"/>
+      </w:pPr>
+    </w:lvl>
+    <w:lvl w:ilvl="4" w:tplc="08160019" w:tentative="1">
+      <w:start w:val="1"/>
+      <w:numFmt w:val="lowerLetter"/>
+      <w:lvlText w:val="%5."/>
+      <w:lvlJc w:val="left"/>
+      <w:pPr>
+        <w:ind w:left="3600" w:hanging="360"/>
+      </w:pPr>
+    </w:lvl>
+    <w:lvl w:ilvl="5" w:tplc="0816001B" w:tentative="1">
+      <w:start w:val="1"/>
+      <w:numFmt w:val="lowerRoman"/>
+      <w:lvlText w:val="%6."/>
+      <w:lvlJc w:val="right"/>
+      <w:pPr>
+        <w:ind w:left="4320" w:hanging="180"/>
+      </w:pPr>
+    </w:lvl>
+    <w:lvl w:ilvl="6" w:tplc="0816000F" w:tentative="1">
+      <w:start w:val="1"/>
+      <w:numFmt w:val="decimal"/>
+      <w:lvlText w:val="%7."/>
+      <w:lvlJc w:val="left"/>
+      <w:pPr>
+        <w:ind w:left="5040" w:hanging="360"/>
+      </w:pPr>
+    </w:lvl>
+    <w:lvl w:ilvl="7" w:tplc="08160019" w:tentative="1">
+      <w:start w:val="1"/>
+      <w:numFmt w:val="lowerLetter"/>
+      <w:lvlText w:val="%8."/>
+      <w:lvlJc w:val="left"/>
+      <w:pPr>
+        <w:ind w:left="5760" w:hanging="360"/>
+      </w:pPr>
+    </w:lvl>
+    <w:lvl w:ilvl="8" w:tplc="0816001B" w:tentative="1">
+      <w:start w:val="1"/>
+      <w:numFmt w:val="lowerRoman"/>
+      <w:lvlText w:val="%9."/>
+      <w:lvlJc w:val="right"/>
+      <w:pPr>
+        <w:ind w:left="6480" w:hanging="180"/>
+      </w:pPr>
+    </w:lvl>
+  </w:abstractNum>
   <w:num w:numId="1" w16cid:durableId="861672045">
-    <w:abstractNumId w:val="1"/>
+    <w:abstractNumId w:val="8"/>
   </w:num>
   <w:num w:numId="2" w16cid:durableId="2100102998">
     <w:abstractNumId w:val="0"/>
   </w:num>
   <w:num w:numId="3" w16cid:durableId="819730941">
+    <w:abstractNumId w:val="9"/>
+  </w:num>
+  <w:num w:numId="4" w16cid:durableId="446242001">
+    <w:abstractNumId w:val="3"/>
+  </w:num>
+  <w:num w:numId="5" w16cid:durableId="732121284">
+    <w:abstractNumId w:val="6"/>
+  </w:num>
+  <w:num w:numId="6" w16cid:durableId="1044787804">
+    <w:abstractNumId w:val="5"/>
+  </w:num>
+  <w:num w:numId="7" w16cid:durableId="304554815">
+    <w:abstractNumId w:val="10"/>
+  </w:num>
+  <w:num w:numId="8" w16cid:durableId="2050452118">
+    <w:abstractNumId w:val="7"/>
+  </w:num>
+  <w:num w:numId="9" w16cid:durableId="1419865556">
+    <w:abstractNumId w:val="4"/>
+  </w:num>
+  <w:num w:numId="10" w16cid:durableId="513375854">
+    <w:abstractNumId w:val="1"/>
+  </w:num>
+  <w:num w:numId="11" w16cid:durableId="2120686006">
     <w:abstractNumId w:val="2"/>
   </w:num>
 </w:numbering>
@@ -1307,6 +3175,39 @@
       <w:contextualSpacing/>
     </w:pPr>
   </w:style>
+  <w:style w:type="character" w:styleId="TextodoMarcadordePosio">
+    <w:name w:val="Placeholder Text"/>
+    <w:basedOn w:val="Tipodeletrapredefinidodopargrafo"/>
+    <w:uiPriority w:val="99"/>
+    <w:semiHidden/>
+    <w:rsid w:val="00D81681"/>
+    <w:rPr>
+      <w:color w:val="666666"/>
+    </w:rPr>
+  </w:style>
+  <w:style w:type="character" w:styleId="Hiperligao">
+    <w:name w:val="Hyperlink"/>
+    <w:basedOn w:val="Tipodeletrapredefinidodopargrafo"/>
+    <w:uiPriority w:val="99"/>
+    <w:unhideWhenUsed/>
+    <w:rsid w:val="004D7947"/>
+    <w:rPr>
+      <w:color w:val="0563C1" w:themeColor="hyperlink"/>
+      <w:u w:val="single"/>
+    </w:rPr>
+  </w:style>
+  <w:style w:type="character" w:styleId="MenoNoResolvida">
+    <w:name w:val="Unresolved Mention"/>
+    <w:basedOn w:val="Tipodeletrapredefinidodopargrafo"/>
+    <w:uiPriority w:val="99"/>
+    <w:semiHidden/>
+    <w:unhideWhenUsed/>
+    <w:rsid w:val="004D7947"/>
+    <w:rPr>
+      <w:color w:val="605E5C"/>
+      <w:shd w:val="clear" w:color="auto" w:fill="E1DFDD"/>
+    </w:rPr>
+  </w:style>
 </w:styles>
 </file>
 
@@ -1569,4 +3470,16 @@
     </a:ext>
   </a:extLst>
 </a:theme>
+</file>
+
+<file path=customXml/item1.xml><?xml version="1.0" encoding="utf-8"?>
+<b:Sources xmlns:b="http://schemas.openxmlformats.org/officeDocument/2006/bibliography" xmlns="http://schemas.openxmlformats.org/officeDocument/2006/bibliography" SelectedStyle="\APASixthEditionOfficeOnline.xsl" StyleName="APA" Version="6"/>
+</file>
+
+<file path=customXml/itemProps1.xml><?xml version="1.0" encoding="utf-8"?>
+<ds:datastoreItem xmlns:ds="http://schemas.openxmlformats.org/officeDocument/2006/customXml" ds:itemID="{5085E9E5-8C0B-44A0-8265-FC0A58E3598D}">
+  <ds:schemaRefs>
+    <ds:schemaRef ds:uri="http://schemas.openxmlformats.org/officeDocument/2006/bibliography"/>
+  </ds:schemaRefs>
+</ds:datastoreItem>
 </file>